--- a/ngix笔记.docx
+++ b/ngix笔记.docx
@@ -129,7 +129,7 @@
         <w:spacing w:before="150" w:after="150"/>
         <w:jc w:val="left"/>
         <w:rPr>
-          <w:rFonts w:ascii="Verdana" w:eastAsia="宋体" w:hAnsi="Verdana" w:cs="宋体" w:hint="eastAsia"/>
+          <w:rFonts w:ascii="Verdana" w:eastAsia="宋体" w:hAnsi="Verdana" w:cs="宋体"/>
           <w:color w:val="4B4B4B"/>
           <w:kern w:val="0"/>
           <w:szCs w:val="21"/>
@@ -190,7 +190,7 @@
             <wp:extent cx="191135" cy="191135"/>
             <wp:effectExtent l="0" t="0" r="0" b="0"/>
             <wp:docPr id="1" name="图片 1" descr="复制代码">
-              <a:hlinkClick xmlns:a="http://schemas.openxmlformats.org/drawingml/2006/main" r:id="rId5" tooltip="&quot;复制代码&quot;"/>
+              <a:hlinkClick xmlns:a="http://schemas.openxmlformats.org/drawingml/2006/main" r:id="rId7" tooltip="&quot;复制代码&quot;"/>
             </wp:docPr>
             <wp:cNvGraphicFramePr>
               <a:graphicFrameLocks xmlns:a="http://schemas.openxmlformats.org/drawingml/2006/main" noChangeAspect="1"/>
@@ -200,14 +200,14 @@
                 <pic:pic xmlns:pic="http://schemas.openxmlformats.org/drawingml/2006/picture">
                   <pic:nvPicPr>
                     <pic:cNvPr id="0" name="Picture 1" descr="复制代码">
-                      <a:hlinkClick r:id="rId5" tooltip="&quot;复制代码&quot;"/>
+                      <a:hlinkClick r:id="rId7" tooltip="&quot;复制代码&quot;"/>
                     </pic:cNvPr>
                     <pic:cNvPicPr>
                       <a:picLocks noChangeAspect="1" noChangeArrowheads="1"/>
                     </pic:cNvPicPr>
                   </pic:nvPicPr>
                   <pic:blipFill>
-                    <a:blip r:embed="rId6">
+                    <a:blip r:embed="rId8">
                       <a:extLst>
                         <a:ext uri="{28A0092B-C50C-407E-A947-70E740481C1C}">
                           <a14:useLocalDpi xmlns:a14="http://schemas.microsoft.com/office/drawing/2010/main" val="0"/>
@@ -603,7 +603,7 @@
         <w:widowControl/>
         <w:jc w:val="left"/>
         <w:rPr>
-          <w:rFonts w:ascii="宋体" w:eastAsia="宋体" w:hAnsi="宋体" w:cs="宋体" w:hint="eastAsia"/>
+          <w:rFonts w:ascii="宋体" w:eastAsia="宋体" w:hAnsi="宋体" w:cs="宋体"/>
           <w:kern w:val="0"/>
           <w:szCs w:val="21"/>
         </w:rPr>
@@ -665,7 +665,7 @@
             <wp:extent cx="191135" cy="191135"/>
             <wp:effectExtent l="0" t="0" r="0" b="0"/>
             <wp:docPr id="2" name="图片 2" descr="复制代码">
-              <a:hlinkClick xmlns:a="http://schemas.openxmlformats.org/drawingml/2006/main" r:id="rId5" tooltip="&quot;复制代码&quot;"/>
+              <a:hlinkClick xmlns:a="http://schemas.openxmlformats.org/drawingml/2006/main" r:id="rId7" tooltip="&quot;复制代码&quot;"/>
             </wp:docPr>
             <wp:cNvGraphicFramePr>
               <a:graphicFrameLocks xmlns:a="http://schemas.openxmlformats.org/drawingml/2006/main" noChangeAspect="1"/>
@@ -675,14 +675,14 @@
                 <pic:pic xmlns:pic="http://schemas.openxmlformats.org/drawingml/2006/picture">
                   <pic:nvPicPr>
                     <pic:cNvPr id="0" name="Picture 3" descr="复制代码">
-                      <a:hlinkClick r:id="rId5" tooltip="&quot;复制代码&quot;"/>
+                      <a:hlinkClick r:id="rId7" tooltip="&quot;复制代码&quot;"/>
                     </pic:cNvPr>
                     <pic:cNvPicPr>
                       <a:picLocks noChangeAspect="1" noChangeArrowheads="1"/>
                     </pic:cNvPicPr>
                   </pic:nvPicPr>
                   <pic:blipFill>
-                    <a:blip r:embed="rId6">
+                    <a:blip r:embed="rId8">
                       <a:extLst>
                         <a:ext uri="{28A0092B-C50C-407E-A947-70E740481C1C}">
                           <a14:useLocalDpi xmlns:a14="http://schemas.microsoft.com/office/drawing/2010/main" val="0"/>
@@ -5482,7 +5482,7 @@
         <w:spacing w:before="150" w:after="150"/>
         <w:jc w:val="left"/>
         <w:rPr>
-          <w:rFonts w:ascii="Verdana" w:eastAsia="宋体" w:hAnsi="Verdana" w:cs="宋体" w:hint="eastAsia"/>
+          <w:rFonts w:ascii="Verdana" w:eastAsia="宋体" w:hAnsi="Verdana" w:cs="宋体"/>
           <w:color w:val="4B4B4B"/>
           <w:kern w:val="0"/>
           <w:szCs w:val="21"/>
@@ -5826,7 +5826,7 @@
             <wp:extent cx="191135" cy="191135"/>
             <wp:effectExtent l="0" t="0" r="0" b="0"/>
             <wp:docPr id="3" name="图片 3" descr="复制代码">
-              <a:hlinkClick xmlns:a="http://schemas.openxmlformats.org/drawingml/2006/main" r:id="rId5" tooltip="&quot;复制代码&quot;"/>
+              <a:hlinkClick xmlns:a="http://schemas.openxmlformats.org/drawingml/2006/main" r:id="rId7" tooltip="&quot;复制代码&quot;"/>
             </wp:docPr>
             <wp:cNvGraphicFramePr>
               <a:graphicFrameLocks xmlns:a="http://schemas.openxmlformats.org/drawingml/2006/main" noChangeAspect="1"/>
@@ -5836,14 +5836,14 @@
                 <pic:pic xmlns:pic="http://schemas.openxmlformats.org/drawingml/2006/picture">
                   <pic:nvPicPr>
                     <pic:cNvPr id="0" name="Picture 5" descr="复制代码">
-                      <a:hlinkClick r:id="rId5" tooltip="&quot;复制代码&quot;"/>
+                      <a:hlinkClick r:id="rId7" tooltip="&quot;复制代码&quot;"/>
                     </pic:cNvPr>
                     <pic:cNvPicPr>
                       <a:picLocks noChangeAspect="1" noChangeArrowheads="1"/>
                     </pic:cNvPicPr>
                   </pic:nvPicPr>
                   <pic:blipFill>
-                    <a:blip r:embed="rId6">
+                    <a:blip r:embed="rId8">
                       <a:extLst>
                         <a:ext uri="{28A0092B-C50C-407E-A947-70E740481C1C}">
                           <a14:useLocalDpi xmlns:a14="http://schemas.microsoft.com/office/drawing/2010/main" val="0"/>
@@ -8205,7 +8205,7 @@
         <w:shd w:val="clear" w:color="auto" w:fill="FFFFFF"/>
         <w:spacing w:before="150" w:beforeAutospacing="0" w:after="150" w:afterAutospacing="0"/>
         <w:rPr>
-          <w:rFonts w:ascii="Verdana" w:hAnsi="Verdana" w:hint="eastAsia"/>
+          <w:rFonts w:ascii="Verdana" w:hAnsi="Verdana"/>
           <w:color w:val="4B4B4B"/>
           <w:sz w:val="21"/>
           <w:szCs w:val="21"/>
@@ -8617,7 +8617,7 @@
             <wp:extent cx="191135" cy="191135"/>
             <wp:effectExtent l="0" t="0" r="0" b="0"/>
             <wp:docPr id="4" name="图片 4" descr="复制代码">
-              <a:hlinkClick xmlns:a="http://schemas.openxmlformats.org/drawingml/2006/main" r:id="rId5" tooltip="&quot;复制代码&quot;"/>
+              <a:hlinkClick xmlns:a="http://schemas.openxmlformats.org/drawingml/2006/main" r:id="rId7" tooltip="&quot;复制代码&quot;"/>
             </wp:docPr>
             <wp:cNvGraphicFramePr>
               <a:graphicFrameLocks xmlns:a="http://schemas.openxmlformats.org/drawingml/2006/main" noChangeAspect="1"/>
@@ -8627,14 +8627,14 @@
                 <pic:pic xmlns:pic="http://schemas.openxmlformats.org/drawingml/2006/picture">
                   <pic:nvPicPr>
                     <pic:cNvPr id="0" name="Picture 7" descr="复制代码">
-                      <a:hlinkClick r:id="rId5" tooltip="&quot;复制代码&quot;"/>
+                      <a:hlinkClick r:id="rId7" tooltip="&quot;复制代码&quot;"/>
                     </pic:cNvPr>
                     <pic:cNvPicPr>
                       <a:picLocks noChangeAspect="1" noChangeArrowheads="1"/>
                     </pic:cNvPicPr>
                   </pic:nvPicPr>
                   <pic:blipFill>
-                    <a:blip r:embed="rId6">
+                    <a:blip r:embed="rId8">
                       <a:extLst>
                         <a:ext uri="{28A0092B-C50C-407E-A947-70E740481C1C}">
                           <a14:useLocalDpi xmlns:a14="http://schemas.microsoft.com/office/drawing/2010/main" val="0"/>
@@ -9034,12 +9034,4932 @@
         <w:t xml:space="preserve">  }</w:t>
       </w:r>
     </w:p>
+    <w:p/>
+    <w:p>
+      <w:pPr>
+        <w:widowControl/>
+        <w:jc w:val="left"/>
+        <w:rPr>
+          <w:rFonts w:ascii="Verdana" w:eastAsia="宋体" w:hAnsi="Verdana" w:cs="宋体"/>
+          <w:b/>
+          <w:bCs/>
+          <w:color w:val="4B4B4B"/>
+          <w:kern w:val="0"/>
+          <w:sz w:val="22"/>
+        </w:rPr>
+      </w:pPr>
+      <w:hyperlink r:id="rId9" w:history="1">
+        <w:r>
+          <w:rPr>
+            <w:rFonts w:ascii="Verdana" w:eastAsia="宋体" w:hAnsi="Verdana" w:cs="宋体"/>
+            <w:b/>
+            <w:bCs/>
+            <w:color w:val="000000"/>
+            <w:kern w:val="0"/>
+            <w:sz w:val="22"/>
+            <w:u w:val="single"/>
+          </w:rPr>
+          <w:t>Windows</w:t>
+        </w:r>
+        <w:r>
+          <w:rPr>
+            <w:rFonts w:ascii="Verdana" w:eastAsia="宋体" w:hAnsi="Verdana" w:cs="宋体"/>
+            <w:b/>
+            <w:bCs/>
+            <w:color w:val="000000"/>
+            <w:kern w:val="0"/>
+            <w:sz w:val="22"/>
+            <w:u w:val="single"/>
+          </w:rPr>
+          <w:t>下</w:t>
+        </w:r>
+        <w:r>
+          <w:rPr>
+            <w:rFonts w:ascii="Verdana" w:eastAsia="宋体" w:hAnsi="Verdana" w:cs="宋体"/>
+            <w:b/>
+            <w:bCs/>
+            <w:color w:val="000000"/>
+            <w:kern w:val="0"/>
+            <w:sz w:val="22"/>
+            <w:u w:val="single"/>
+          </w:rPr>
+          <w:t>Nginx</w:t>
+        </w:r>
+        <w:r>
+          <w:rPr>
+            <w:rFonts w:ascii="Verdana" w:eastAsia="宋体" w:hAnsi="Verdana" w:cs="宋体"/>
+            <w:b/>
+            <w:bCs/>
+            <w:color w:val="000000"/>
+            <w:kern w:val="0"/>
+            <w:sz w:val="22"/>
+            <w:u w:val="single"/>
+          </w:rPr>
+          <w:t>的启动、停止等命令</w:t>
+        </w:r>
+      </w:hyperlink>
+    </w:p>
+    <w:p>
+      <w:pPr>
+        <w:widowControl/>
+        <w:spacing w:before="150" w:after="150"/>
+        <w:jc w:val="left"/>
+        <w:rPr>
+          <w:rFonts w:ascii="Verdana" w:eastAsia="宋体" w:hAnsi="Verdana" w:cs="宋体"/>
+          <w:color w:val="4B4B4B"/>
+          <w:kern w:val="0"/>
+          <w:sz w:val="20"/>
+          <w:szCs w:val="20"/>
+        </w:rPr>
+      </w:pPr>
+      <w:r>
+        <w:rPr>
+          <w:rFonts w:ascii="Verdana" w:eastAsia="宋体" w:hAnsi="Verdana" w:cs="宋体"/>
+          <w:color w:val="008000"/>
+          <w:kern w:val="0"/>
+          <w:sz w:val="27"/>
+          <w:szCs w:val="27"/>
+        </w:rPr>
+        <w:t>Windows</w:t>
+      </w:r>
+      <w:r>
+        <w:rPr>
+          <w:rFonts w:ascii="Verdana" w:eastAsia="宋体" w:hAnsi="Verdana" w:cs="宋体"/>
+          <w:color w:val="008000"/>
+          <w:kern w:val="0"/>
+          <w:sz w:val="27"/>
+          <w:szCs w:val="27"/>
+        </w:rPr>
+        <w:t>下</w:t>
+      </w:r>
+      <w:r>
+        <w:rPr>
+          <w:rFonts w:ascii="Verdana" w:eastAsia="宋体" w:hAnsi="Verdana" w:cs="宋体"/>
+          <w:color w:val="008000"/>
+          <w:kern w:val="0"/>
+          <w:sz w:val="27"/>
+          <w:szCs w:val="27"/>
+        </w:rPr>
+        <w:t>Nginx</w:t>
+      </w:r>
+      <w:r>
+        <w:rPr>
+          <w:rFonts w:ascii="Verdana" w:eastAsia="宋体" w:hAnsi="Verdana" w:cs="宋体"/>
+          <w:color w:val="008000"/>
+          <w:kern w:val="0"/>
+          <w:sz w:val="27"/>
+          <w:szCs w:val="27"/>
+        </w:rPr>
+        <w:t>的启动、停止等命令</w:t>
+      </w:r>
+      <w:r>
+        <w:rPr>
+          <w:rFonts w:ascii="Verdana" w:eastAsia="宋体" w:hAnsi="Verdana" w:cs="宋体"/>
+          <w:color w:val="4B4B4B"/>
+          <w:kern w:val="0"/>
+          <w:sz w:val="20"/>
+          <w:szCs w:val="20"/>
+        </w:rPr>
+        <w:br/>
+      </w:r>
+      <w:r>
+        <w:rPr>
+          <w:rFonts w:ascii="Verdana" w:eastAsia="宋体" w:hAnsi="Verdana" w:cs="宋体"/>
+          <w:color w:val="4B4B4B"/>
+          <w:kern w:val="0"/>
+          <w:sz w:val="20"/>
+          <w:szCs w:val="20"/>
+        </w:rPr>
+        <w:t>在</w:t>
+      </w:r>
+      <w:r>
+        <w:rPr>
+          <w:rFonts w:ascii="Verdana" w:eastAsia="宋体" w:hAnsi="Verdana" w:cs="宋体"/>
+          <w:color w:val="4B4B4B"/>
+          <w:kern w:val="0"/>
+          <w:sz w:val="20"/>
+          <w:szCs w:val="20"/>
+        </w:rPr>
+        <w:t>Windows</w:t>
+      </w:r>
+      <w:r>
+        <w:rPr>
+          <w:rFonts w:ascii="Verdana" w:eastAsia="宋体" w:hAnsi="Verdana" w:cs="宋体"/>
+          <w:color w:val="4B4B4B"/>
+          <w:kern w:val="0"/>
+          <w:sz w:val="20"/>
+          <w:szCs w:val="20"/>
+        </w:rPr>
+        <w:t>下使用</w:t>
+      </w:r>
+      <w:r>
+        <w:rPr>
+          <w:rFonts w:ascii="Verdana" w:eastAsia="宋体" w:hAnsi="Verdana" w:cs="宋体"/>
+          <w:color w:val="4B4B4B"/>
+          <w:kern w:val="0"/>
+          <w:sz w:val="20"/>
+          <w:szCs w:val="20"/>
+        </w:rPr>
+        <w:t>Nginx</w:t>
+      </w:r>
+      <w:r>
+        <w:rPr>
+          <w:rFonts w:ascii="Verdana" w:eastAsia="宋体" w:hAnsi="Verdana" w:cs="宋体"/>
+          <w:color w:val="4B4B4B"/>
+          <w:kern w:val="0"/>
+          <w:sz w:val="20"/>
+          <w:szCs w:val="20"/>
+        </w:rPr>
+        <w:t>，我们需要掌握一些基本的操作命令，比如：启动、停止</w:t>
+      </w:r>
+      <w:r>
+        <w:rPr>
+          <w:rFonts w:ascii="Verdana" w:eastAsia="宋体" w:hAnsi="Verdana" w:cs="宋体"/>
+          <w:color w:val="4B4B4B"/>
+          <w:kern w:val="0"/>
+          <w:sz w:val="20"/>
+          <w:szCs w:val="20"/>
+        </w:rPr>
+        <w:t>Nginx</w:t>
+      </w:r>
+      <w:r>
+        <w:rPr>
+          <w:rFonts w:ascii="Verdana" w:eastAsia="宋体" w:hAnsi="Verdana" w:cs="宋体"/>
+          <w:color w:val="4B4B4B"/>
+          <w:kern w:val="0"/>
+          <w:sz w:val="20"/>
+          <w:szCs w:val="20"/>
+        </w:rPr>
+        <w:t>服务，重新载入</w:t>
+      </w:r>
+      <w:r>
+        <w:rPr>
+          <w:rFonts w:ascii="Verdana" w:eastAsia="宋体" w:hAnsi="Verdana" w:cs="宋体"/>
+          <w:color w:val="4B4B4B"/>
+          <w:kern w:val="0"/>
+          <w:sz w:val="20"/>
+          <w:szCs w:val="20"/>
+        </w:rPr>
+        <w:t>Nginx</w:t>
+      </w:r>
+      <w:r>
+        <w:rPr>
+          <w:rFonts w:ascii="Verdana" w:eastAsia="宋体" w:hAnsi="Verdana" w:cs="宋体"/>
+          <w:color w:val="4B4B4B"/>
+          <w:kern w:val="0"/>
+          <w:sz w:val="20"/>
+          <w:szCs w:val="20"/>
+        </w:rPr>
+        <w:t>等，下面我就进行一些简单的介绍。</w:t>
+      </w:r>
+      <w:r>
+        <w:rPr>
+          <w:rFonts w:ascii="Verdana" w:eastAsia="宋体" w:hAnsi="Verdana" w:cs="宋体"/>
+          <w:color w:val="4B4B4B"/>
+          <w:kern w:val="0"/>
+          <w:sz w:val="20"/>
+          <w:szCs w:val="20"/>
+        </w:rPr>
+        <w:br/>
+        <w:t>1</w:t>
+      </w:r>
+      <w:r>
+        <w:rPr>
+          <w:rFonts w:ascii="Verdana" w:eastAsia="宋体" w:hAnsi="Verdana" w:cs="宋体"/>
+          <w:color w:val="4B4B4B"/>
+          <w:kern w:val="0"/>
+          <w:sz w:val="20"/>
+          <w:szCs w:val="20"/>
+        </w:rPr>
+        <w:t>、启动：</w:t>
+      </w:r>
+      <w:r>
+        <w:rPr>
+          <w:rFonts w:ascii="Verdana" w:eastAsia="宋体" w:hAnsi="Verdana" w:cs="宋体"/>
+          <w:color w:val="4B4B4B"/>
+          <w:kern w:val="0"/>
+          <w:sz w:val="20"/>
+          <w:szCs w:val="20"/>
+        </w:rPr>
+        <w:br/>
+        <w:t>C:\server\nginx-1.0.2&gt;start nginx</w:t>
+      </w:r>
+      <w:r>
+        <w:rPr>
+          <w:rFonts w:ascii="Verdana" w:eastAsia="宋体" w:hAnsi="Verdana" w:cs="宋体"/>
+          <w:color w:val="4B4B4B"/>
+          <w:kern w:val="0"/>
+          <w:sz w:val="20"/>
+          <w:szCs w:val="20"/>
+        </w:rPr>
+        <w:t>或</w:t>
+      </w:r>
+      <w:r>
+        <w:rPr>
+          <w:rFonts w:ascii="Verdana" w:eastAsia="宋体" w:hAnsi="Verdana" w:cs="宋体"/>
+          <w:color w:val="4B4B4B"/>
+          <w:kern w:val="0"/>
+          <w:sz w:val="20"/>
+          <w:szCs w:val="20"/>
+        </w:rPr>
+        <w:br/>
+        <w:t>C:\server\nginx-1.0.2&gt;nginx.exe</w:t>
+      </w:r>
+      <w:r>
+        <w:rPr>
+          <w:rFonts w:ascii="Verdana" w:eastAsia="宋体" w:hAnsi="Verdana" w:cs="宋体"/>
+          <w:color w:val="4B4B4B"/>
+          <w:kern w:val="0"/>
+          <w:sz w:val="20"/>
+          <w:szCs w:val="20"/>
+        </w:rPr>
+        <w:br/>
+      </w:r>
+      <w:r>
+        <w:rPr>
+          <w:rFonts w:ascii="Verdana" w:eastAsia="宋体" w:hAnsi="Verdana" w:cs="宋体"/>
+          <w:color w:val="4B4B4B"/>
+          <w:kern w:val="0"/>
+          <w:sz w:val="20"/>
+          <w:szCs w:val="20"/>
+        </w:rPr>
+        <w:br/>
+        <w:t>2</w:t>
+      </w:r>
+      <w:r>
+        <w:rPr>
+          <w:rFonts w:ascii="Verdana" w:eastAsia="宋体" w:hAnsi="Verdana" w:cs="宋体"/>
+          <w:color w:val="4B4B4B"/>
+          <w:kern w:val="0"/>
+          <w:sz w:val="20"/>
+          <w:szCs w:val="20"/>
+        </w:rPr>
+        <w:t>、停止：</w:t>
+      </w:r>
+      <w:r>
+        <w:rPr>
+          <w:rFonts w:ascii="Verdana" w:eastAsia="宋体" w:hAnsi="Verdana" w:cs="宋体"/>
+          <w:color w:val="4B4B4B"/>
+          <w:kern w:val="0"/>
+          <w:sz w:val="20"/>
+          <w:szCs w:val="20"/>
+        </w:rPr>
+        <w:br/>
+        <w:t>C:\server\nginx-1.0.2&gt;nginx.exe -s stop</w:t>
+      </w:r>
+      <w:r>
+        <w:rPr>
+          <w:rFonts w:ascii="Verdana" w:eastAsia="宋体" w:hAnsi="Verdana" w:cs="宋体"/>
+          <w:color w:val="4B4B4B"/>
+          <w:kern w:val="0"/>
+          <w:sz w:val="20"/>
+          <w:szCs w:val="20"/>
+        </w:rPr>
+        <w:t>或</w:t>
+      </w:r>
+      <w:r>
+        <w:rPr>
+          <w:rFonts w:ascii="Verdana" w:eastAsia="宋体" w:hAnsi="Verdana" w:cs="宋体"/>
+          <w:color w:val="4B4B4B"/>
+          <w:kern w:val="0"/>
+          <w:sz w:val="20"/>
+          <w:szCs w:val="20"/>
+        </w:rPr>
+        <w:br/>
+        <w:t>C:\server\nginx-1.0.2&gt;nginx.exe -s quit</w:t>
+      </w:r>
+      <w:r>
+        <w:rPr>
+          <w:rFonts w:ascii="Verdana" w:eastAsia="宋体" w:hAnsi="Verdana" w:cs="宋体"/>
+          <w:color w:val="4B4B4B"/>
+          <w:kern w:val="0"/>
+          <w:sz w:val="20"/>
+          <w:szCs w:val="20"/>
+        </w:rPr>
+        <w:br/>
+      </w:r>
+      <w:r>
+        <w:rPr>
+          <w:rFonts w:ascii="Verdana" w:eastAsia="宋体" w:hAnsi="Verdana" w:cs="宋体"/>
+          <w:color w:val="4B4B4B"/>
+          <w:kern w:val="0"/>
+          <w:sz w:val="20"/>
+          <w:szCs w:val="20"/>
+        </w:rPr>
+        <w:lastRenderedPageBreak/>
+        <w:t>注：</w:t>
+      </w:r>
+      <w:r>
+        <w:rPr>
+          <w:rFonts w:ascii="Verdana" w:eastAsia="宋体" w:hAnsi="Verdana" w:cs="宋体"/>
+          <w:color w:val="4B4B4B"/>
+          <w:kern w:val="0"/>
+          <w:sz w:val="20"/>
+          <w:szCs w:val="20"/>
+        </w:rPr>
+        <w:t>stop</w:t>
+      </w:r>
+      <w:r>
+        <w:rPr>
+          <w:rFonts w:ascii="Verdana" w:eastAsia="宋体" w:hAnsi="Verdana" w:cs="宋体"/>
+          <w:color w:val="4B4B4B"/>
+          <w:kern w:val="0"/>
+          <w:sz w:val="20"/>
+          <w:szCs w:val="20"/>
+        </w:rPr>
+        <w:t>是快速停止</w:t>
+      </w:r>
+      <w:r>
+        <w:rPr>
+          <w:rFonts w:ascii="Verdana" w:eastAsia="宋体" w:hAnsi="Verdana" w:cs="宋体"/>
+          <w:color w:val="4B4B4B"/>
+          <w:kern w:val="0"/>
+          <w:sz w:val="20"/>
+          <w:szCs w:val="20"/>
+        </w:rPr>
+        <w:t>nginx</w:t>
+      </w:r>
+      <w:r>
+        <w:rPr>
+          <w:rFonts w:ascii="Verdana" w:eastAsia="宋体" w:hAnsi="Verdana" w:cs="宋体"/>
+          <w:color w:val="4B4B4B"/>
+          <w:kern w:val="0"/>
+          <w:sz w:val="20"/>
+          <w:szCs w:val="20"/>
+        </w:rPr>
+        <w:t>，可能并不保存相关信息；</w:t>
+      </w:r>
+      <w:r>
+        <w:rPr>
+          <w:rFonts w:ascii="Verdana" w:eastAsia="宋体" w:hAnsi="Verdana" w:cs="宋体"/>
+          <w:color w:val="4B4B4B"/>
+          <w:kern w:val="0"/>
+          <w:sz w:val="20"/>
+          <w:szCs w:val="20"/>
+        </w:rPr>
+        <w:t>quit</w:t>
+      </w:r>
+      <w:r>
+        <w:rPr>
+          <w:rFonts w:ascii="Verdana" w:eastAsia="宋体" w:hAnsi="Verdana" w:cs="宋体"/>
+          <w:color w:val="4B4B4B"/>
+          <w:kern w:val="0"/>
+          <w:sz w:val="20"/>
+          <w:szCs w:val="20"/>
+        </w:rPr>
+        <w:t>是完整有序的停止</w:t>
+      </w:r>
+      <w:r>
+        <w:rPr>
+          <w:rFonts w:ascii="Verdana" w:eastAsia="宋体" w:hAnsi="Verdana" w:cs="宋体"/>
+          <w:color w:val="4B4B4B"/>
+          <w:kern w:val="0"/>
+          <w:sz w:val="20"/>
+          <w:szCs w:val="20"/>
+        </w:rPr>
+        <w:t>nginx</w:t>
+      </w:r>
+      <w:r>
+        <w:rPr>
+          <w:rFonts w:ascii="Verdana" w:eastAsia="宋体" w:hAnsi="Verdana" w:cs="宋体"/>
+          <w:color w:val="4B4B4B"/>
+          <w:kern w:val="0"/>
+          <w:sz w:val="20"/>
+          <w:szCs w:val="20"/>
+        </w:rPr>
+        <w:t>，并保存相关信息。</w:t>
+      </w:r>
+      <w:r>
+        <w:rPr>
+          <w:rFonts w:ascii="Verdana" w:eastAsia="宋体" w:hAnsi="Verdana" w:cs="宋体"/>
+          <w:color w:val="4B4B4B"/>
+          <w:kern w:val="0"/>
+          <w:sz w:val="20"/>
+          <w:szCs w:val="20"/>
+        </w:rPr>
+        <w:br/>
+      </w:r>
+      <w:r>
+        <w:rPr>
+          <w:rFonts w:ascii="Verdana" w:eastAsia="宋体" w:hAnsi="Verdana" w:cs="宋体"/>
+          <w:color w:val="4B4B4B"/>
+          <w:kern w:val="0"/>
+          <w:sz w:val="20"/>
+          <w:szCs w:val="20"/>
+        </w:rPr>
+        <w:br/>
+        <w:t>3</w:t>
+      </w:r>
+      <w:r>
+        <w:rPr>
+          <w:rFonts w:ascii="Verdana" w:eastAsia="宋体" w:hAnsi="Verdana" w:cs="宋体"/>
+          <w:color w:val="4B4B4B"/>
+          <w:kern w:val="0"/>
+          <w:sz w:val="20"/>
+          <w:szCs w:val="20"/>
+        </w:rPr>
+        <w:t>、重新载入</w:t>
+      </w:r>
+      <w:r>
+        <w:rPr>
+          <w:rFonts w:ascii="Verdana" w:eastAsia="宋体" w:hAnsi="Verdana" w:cs="宋体"/>
+          <w:color w:val="4B4B4B"/>
+          <w:kern w:val="0"/>
+          <w:sz w:val="20"/>
+          <w:szCs w:val="20"/>
+        </w:rPr>
+        <w:t>Nginx</w:t>
+      </w:r>
+      <w:r>
+        <w:rPr>
+          <w:rFonts w:ascii="Verdana" w:eastAsia="宋体" w:hAnsi="Verdana" w:cs="宋体"/>
+          <w:color w:val="4B4B4B"/>
+          <w:kern w:val="0"/>
+          <w:sz w:val="20"/>
+          <w:szCs w:val="20"/>
+        </w:rPr>
+        <w:t>：</w:t>
+      </w:r>
+      <w:r>
+        <w:rPr>
+          <w:rFonts w:ascii="Verdana" w:eastAsia="宋体" w:hAnsi="Verdana" w:cs="宋体"/>
+          <w:color w:val="4B4B4B"/>
+          <w:kern w:val="0"/>
+          <w:sz w:val="20"/>
+          <w:szCs w:val="20"/>
+        </w:rPr>
+        <w:br/>
+        <w:t>C:\server\nginx-1.0.2&gt;nginx.exe -s reload</w:t>
+      </w:r>
+      <w:r>
+        <w:rPr>
+          <w:rFonts w:ascii="Verdana" w:eastAsia="宋体" w:hAnsi="Verdana" w:cs="宋体"/>
+          <w:color w:val="4B4B4B"/>
+          <w:kern w:val="0"/>
+          <w:sz w:val="20"/>
+          <w:szCs w:val="20"/>
+        </w:rPr>
+        <w:br/>
+      </w:r>
+      <w:r>
+        <w:rPr>
+          <w:rFonts w:ascii="Verdana" w:eastAsia="宋体" w:hAnsi="Verdana" w:cs="宋体"/>
+          <w:color w:val="4B4B4B"/>
+          <w:kern w:val="0"/>
+          <w:sz w:val="20"/>
+          <w:szCs w:val="20"/>
+        </w:rPr>
+        <w:t>当配置信息修改，需要重新载入这些配置时使用此命令。</w:t>
+      </w:r>
+    </w:p>
+    <w:p>
+      <w:pPr>
+        <w:widowControl/>
+        <w:spacing w:before="150"/>
+        <w:jc w:val="left"/>
+        <w:rPr>
+          <w:rFonts w:ascii="Verdana" w:eastAsia="宋体" w:hAnsi="Verdana" w:cs="宋体"/>
+          <w:color w:val="4B4B4B"/>
+          <w:kern w:val="0"/>
+          <w:sz w:val="20"/>
+          <w:szCs w:val="20"/>
+        </w:rPr>
+      </w:pPr>
+      <w:r>
+        <w:rPr>
+          <w:rFonts w:ascii="Verdana" w:eastAsia="宋体" w:hAnsi="Verdana" w:cs="宋体"/>
+          <w:color w:val="4B4B4B"/>
+          <w:kern w:val="0"/>
+          <w:sz w:val="20"/>
+          <w:szCs w:val="20"/>
+        </w:rPr>
+        <w:br/>
+        <w:t>4</w:t>
+      </w:r>
+      <w:r>
+        <w:rPr>
+          <w:rFonts w:ascii="Verdana" w:eastAsia="宋体" w:hAnsi="Verdana" w:cs="宋体"/>
+          <w:color w:val="4B4B4B"/>
+          <w:kern w:val="0"/>
+          <w:sz w:val="20"/>
+          <w:szCs w:val="20"/>
+        </w:rPr>
+        <w:t>、重新打开日志文件：</w:t>
+      </w:r>
+      <w:r>
+        <w:rPr>
+          <w:rFonts w:ascii="Verdana" w:eastAsia="宋体" w:hAnsi="Verdana" w:cs="宋体"/>
+          <w:color w:val="4B4B4B"/>
+          <w:kern w:val="0"/>
+          <w:sz w:val="20"/>
+          <w:szCs w:val="20"/>
+        </w:rPr>
+        <w:br/>
+        <w:t>C:\server\nginx-1.0.2&gt;nginx.exe -s reopen</w:t>
+      </w:r>
+      <w:r>
+        <w:rPr>
+          <w:rFonts w:ascii="Verdana" w:eastAsia="宋体" w:hAnsi="Verdana" w:cs="宋体"/>
+          <w:color w:val="4B4B4B"/>
+          <w:kern w:val="0"/>
+          <w:sz w:val="20"/>
+          <w:szCs w:val="20"/>
+        </w:rPr>
+        <w:br/>
+      </w:r>
+      <w:r>
+        <w:rPr>
+          <w:rFonts w:ascii="Verdana" w:eastAsia="宋体" w:hAnsi="Verdana" w:cs="宋体"/>
+          <w:color w:val="4B4B4B"/>
+          <w:kern w:val="0"/>
+          <w:sz w:val="20"/>
+          <w:szCs w:val="20"/>
+        </w:rPr>
+        <w:br/>
+        <w:t>5</w:t>
+      </w:r>
+      <w:r>
+        <w:rPr>
+          <w:rFonts w:ascii="Verdana" w:eastAsia="宋体" w:hAnsi="Verdana" w:cs="宋体"/>
+          <w:color w:val="4B4B4B"/>
+          <w:kern w:val="0"/>
+          <w:sz w:val="20"/>
+          <w:szCs w:val="20"/>
+        </w:rPr>
+        <w:t>、查看</w:t>
+      </w:r>
+      <w:r>
+        <w:rPr>
+          <w:rFonts w:ascii="Verdana" w:eastAsia="宋体" w:hAnsi="Verdana" w:cs="宋体"/>
+          <w:color w:val="4B4B4B"/>
+          <w:kern w:val="0"/>
+          <w:sz w:val="20"/>
+          <w:szCs w:val="20"/>
+        </w:rPr>
+        <w:t>Nginx</w:t>
+      </w:r>
+      <w:r>
+        <w:rPr>
+          <w:rFonts w:ascii="Verdana" w:eastAsia="宋体" w:hAnsi="Verdana" w:cs="宋体"/>
+          <w:color w:val="4B4B4B"/>
+          <w:kern w:val="0"/>
+          <w:sz w:val="20"/>
+          <w:szCs w:val="20"/>
+        </w:rPr>
+        <w:t>版本：</w:t>
+      </w:r>
+      <w:r>
+        <w:rPr>
+          <w:rFonts w:ascii="Verdana" w:eastAsia="宋体" w:hAnsi="Verdana" w:cs="宋体"/>
+          <w:color w:val="4B4B4B"/>
+          <w:kern w:val="0"/>
+          <w:sz w:val="20"/>
+          <w:szCs w:val="20"/>
+        </w:rPr>
+        <w:br/>
+        <w:t>C:\server\nginx-1.0.2&gt;nginx -v</w:t>
+      </w:r>
+    </w:p>
+    <w:p>
+      <w:r>
+        <w:rPr>
+          <w:noProof/>
+        </w:rPr>
+        <w:lastRenderedPageBreak/>
+        <w:drawing>
+          <wp:inline distT="0" distB="0" distL="0" distR="0" wp14:anchorId="43A9691A" wp14:editId="5AE77C00">
+            <wp:extent cx="2047240" cy="8863330"/>
+            <wp:effectExtent l="0" t="0" r="0" b="0"/>
+            <wp:docPr id="5" name="图片 5"/>
+            <wp:cNvGraphicFramePr>
+              <a:graphicFrameLocks xmlns:a="http://schemas.openxmlformats.org/drawingml/2006/main" noChangeAspect="1"/>
+            </wp:cNvGraphicFramePr>
+            <a:graphic xmlns:a="http://schemas.openxmlformats.org/drawingml/2006/main">
+              <a:graphicData uri="http://schemas.openxmlformats.org/drawingml/2006/picture">
+                <pic:pic xmlns:pic="http://schemas.openxmlformats.org/drawingml/2006/picture">
+                  <pic:nvPicPr>
+                    <pic:cNvPr id="5" name="nginx.jpg"/>
+                    <pic:cNvPicPr/>
+                  </pic:nvPicPr>
+                  <pic:blipFill>
+                    <a:blip r:embed="rId10" cstate="print">
+                      <a:extLst>
+                        <a:ext uri="{28A0092B-C50C-407E-A947-70E740481C1C}">
+                          <a14:useLocalDpi xmlns:a14="http://schemas.microsoft.com/office/drawing/2010/main" val="0"/>
+                        </a:ext>
+                      </a:extLst>
+                    </a:blip>
+                    <a:stretch>
+                      <a:fillRect/>
+                    </a:stretch>
+                  </pic:blipFill>
+                  <pic:spPr>
+                    <a:xfrm>
+                      <a:off x="0" y="0"/>
+                      <a:ext cx="2047240" cy="8863330"/>
+                    </a:xfrm>
+                    <a:prstGeom prst="rect">
+                      <a:avLst/>
+                    </a:prstGeom>
+                  </pic:spPr>
+                </pic:pic>
+              </a:graphicData>
+            </a:graphic>
+          </wp:inline>
+        </w:drawing>
+      </w:r>
+    </w:p>
+    <w:p>
+      <w:r>
+        <w:rPr>
+          <w:noProof/>
+        </w:rPr>
+        <w:lastRenderedPageBreak/>
+        <w:drawing>
+          <wp:inline distT="0" distB="0" distL="0" distR="0" wp14:anchorId="61149FE9" wp14:editId="52C22987">
+            <wp:extent cx="5274310" cy="4803775"/>
+            <wp:effectExtent l="0" t="0" r="2540" b="0"/>
+            <wp:docPr id="6" name="图片 6"/>
+            <wp:cNvGraphicFramePr>
+              <a:graphicFrameLocks xmlns:a="http://schemas.openxmlformats.org/drawingml/2006/main" noChangeAspect="1"/>
+            </wp:cNvGraphicFramePr>
+            <a:graphic xmlns:a="http://schemas.openxmlformats.org/drawingml/2006/main">
+              <a:graphicData uri="http://schemas.openxmlformats.org/drawingml/2006/picture">
+                <pic:pic xmlns:pic="http://schemas.openxmlformats.org/drawingml/2006/picture">
+                  <pic:nvPicPr>
+                    <pic:cNvPr id="1" name=""/>
+                    <pic:cNvPicPr/>
+                  </pic:nvPicPr>
+                  <pic:blipFill>
+                    <a:blip r:embed="rId11"/>
+                    <a:stretch>
+                      <a:fillRect/>
+                    </a:stretch>
+                  </pic:blipFill>
+                  <pic:spPr>
+                    <a:xfrm>
+                      <a:off x="0" y="0"/>
+                      <a:ext cx="5274310" cy="4803775"/>
+                    </a:xfrm>
+                    <a:prstGeom prst="rect">
+                      <a:avLst/>
+                    </a:prstGeom>
+                  </pic:spPr>
+                </pic:pic>
+              </a:graphicData>
+            </a:graphic>
+          </wp:inline>
+        </w:drawing>
+      </w:r>
+    </w:p>
+    <w:p>
+      <w:r>
+        <w:t>/usr/local/nginx/sbin/nginx -t</w:t>
+      </w:r>
+    </w:p>
+    <w:p/>
+    <w:p/>
+    <w:p>
+      <w:pPr>
+        <w:pStyle w:val="a3"/>
+      </w:pPr>
+      <w:r>
+        <w:t>使用</w:t>
+      </w:r>
+      <w:r>
+        <w:rPr>
+          <w:rStyle w:val="HTML1"/>
+        </w:rPr>
+        <w:t>configure</w:t>
+      </w:r>
+      <w:r>
+        <w:t>命令配置构建。 它定义了系统的各个方面，包括允许使用nginx进行连接处理的方法。 最后它创建一个</w:t>
+      </w:r>
+      <w:r>
+        <w:rPr>
+          <w:rStyle w:val="HTML1"/>
+        </w:rPr>
+        <w:t>Makefile</w:t>
+      </w:r>
+      <w:r>
+        <w:t xml:space="preserve">。 </w:t>
+      </w:r>
+      <w:r>
+        <w:rPr>
+          <w:rStyle w:val="HTML1"/>
+        </w:rPr>
+        <w:t>configure</w:t>
+      </w:r>
+      <w:r>
+        <w:t>命令支持以下参数：</w:t>
+      </w:r>
+    </w:p>
+    <w:p>
+      <w:pPr>
+        <w:pStyle w:val="a3"/>
+        <w:numPr>
+          <w:ilvl w:val="0"/>
+          <w:numId w:val="2"/>
+        </w:numPr>
+      </w:pPr>
+      <w:r>
+        <w:rPr>
+          <w:rStyle w:val="HTML1"/>
+        </w:rPr>
+        <w:t>--prefix = path</w:t>
+      </w:r>
+      <w:r>
+        <w:t xml:space="preserve"> - 定义将保留服务器文件的目录。 这个同一个目录也将用于由</w:t>
+      </w:r>
+      <w:r>
+        <w:rPr>
+          <w:rStyle w:val="HTML1"/>
+        </w:rPr>
+        <w:t>configure</w:t>
+      </w:r>
+      <w:r>
+        <w:t>(除了库源的路径)和</w:t>
+      </w:r>
+      <w:r>
+        <w:rPr>
+          <w:rStyle w:val="HTML1"/>
+        </w:rPr>
+        <w:t>nginx.conf</w:t>
+      </w:r>
+      <w:r>
+        <w:t>配置文件中设置的所有相关路径。 它默认设置为</w:t>
+      </w:r>
+      <w:r>
+        <w:rPr>
+          <w:rStyle w:val="HTML1"/>
+        </w:rPr>
+        <w:t>/usr/local/nginx</w:t>
+      </w:r>
+      <w:r>
+        <w:t>目录。</w:t>
+      </w:r>
+    </w:p>
+    <w:p>
+      <w:pPr>
+        <w:pStyle w:val="a3"/>
+        <w:numPr>
+          <w:ilvl w:val="0"/>
+          <w:numId w:val="2"/>
+        </w:numPr>
+      </w:pPr>
+      <w:r>
+        <w:rPr>
+          <w:rStyle w:val="HTML1"/>
+        </w:rPr>
+        <w:t>--sbin-path = path</w:t>
+      </w:r>
+      <w:r>
+        <w:t xml:space="preserve"> - 设置nginx可执行文件的名称。此名称仅在安装期间使用。默认情况下文件名为 </w:t>
+      </w:r>
+      <w:r>
+        <w:rPr>
+          <w:rStyle w:val="HTML1"/>
+        </w:rPr>
+        <w:t>prefix/sbin/nginx</w:t>
+      </w:r>
+      <w:r>
+        <w:t>。</w:t>
+      </w:r>
+    </w:p>
+    <w:p>
+      <w:pPr>
+        <w:pStyle w:val="a3"/>
+        <w:numPr>
+          <w:ilvl w:val="0"/>
+          <w:numId w:val="2"/>
+        </w:numPr>
+      </w:pPr>
+      <w:r>
+        <w:rPr>
+          <w:rStyle w:val="HTML1"/>
+        </w:rPr>
+        <w:t>--conf-path = path</w:t>
+      </w:r>
+      <w:r>
+        <w:t xml:space="preserve"> - 设置</w:t>
+      </w:r>
+      <w:r>
+        <w:rPr>
+          <w:rStyle w:val="HTML1"/>
+        </w:rPr>
+        <w:t>nginx.conf</w:t>
+      </w:r>
+      <w:r>
+        <w:t>配置文件的名称。 如果需要，nginx可以始终使用不同的配置文件启动，方法是在命令行参数</w:t>
+      </w:r>
+      <w:r>
+        <w:rPr>
+          <w:rStyle w:val="HTML1"/>
+        </w:rPr>
+        <w:t>-c file</w:t>
+      </w:r>
+      <w:r>
+        <w:t xml:space="preserve"> 指定。 默认情况下，该文件名为：</w:t>
+      </w:r>
+      <w:r>
+        <w:rPr>
+          <w:rStyle w:val="HTML1"/>
+        </w:rPr>
+        <w:t>prefix/conf/nginx.conf</w:t>
+      </w:r>
+      <w:r>
+        <w:t>。</w:t>
+      </w:r>
+    </w:p>
+    <w:p>
+      <w:pPr>
+        <w:pStyle w:val="a3"/>
+        <w:numPr>
+          <w:ilvl w:val="0"/>
+          <w:numId w:val="2"/>
+        </w:numPr>
+      </w:pPr>
+      <w:r>
+        <w:rPr>
+          <w:rStyle w:val="HTML1"/>
+        </w:rPr>
+        <w:t>--pid-path = path</w:t>
+      </w:r>
+      <w:r>
+        <w:t xml:space="preserve"> - 设置将存储主进程的进程ID的</w:t>
+      </w:r>
+      <w:r>
+        <w:rPr>
+          <w:rStyle w:val="HTML1"/>
+        </w:rPr>
+        <w:t>nginx.pid</w:t>
+      </w:r>
+      <w:r>
+        <w:t>文件的名称。 安装后，可以使用pid指令在</w:t>
+      </w:r>
+      <w:r>
+        <w:rPr>
+          <w:rStyle w:val="HTML1"/>
+        </w:rPr>
+        <w:t>nginx.conf</w:t>
+      </w:r>
+      <w:r>
+        <w:t>配置文件中更改文件名。 默认情况下，文件名为：</w:t>
+      </w:r>
+      <w:r>
+        <w:rPr>
+          <w:rStyle w:val="HTML1"/>
+        </w:rPr>
+        <w:t>prefix/logs/nginx.pid</w:t>
+      </w:r>
+      <w:r>
+        <w:t>。</w:t>
+      </w:r>
+    </w:p>
+    <w:p>
+      <w:pPr>
+        <w:pStyle w:val="a3"/>
+        <w:numPr>
+          <w:ilvl w:val="0"/>
+          <w:numId w:val="2"/>
+        </w:numPr>
+      </w:pPr>
+      <w:r>
+        <w:rPr>
+          <w:rStyle w:val="HTML1"/>
+        </w:rPr>
+        <w:lastRenderedPageBreak/>
+        <w:t>--error-log-path = path</w:t>
+      </w:r>
+      <w:r>
+        <w:t xml:space="preserve"> - 设置主错误，警告和诊断文件的名称。 安装后，可以在</w:t>
+      </w:r>
+      <w:r>
+        <w:rPr>
+          <w:rStyle w:val="HTML1"/>
+        </w:rPr>
+        <w:t>nginx.conf</w:t>
+      </w:r>
+      <w:r>
+        <w:t>配置文件中使用</w:t>
+      </w:r>
+      <w:r>
+        <w:rPr>
+          <w:rStyle w:val="HTML1"/>
+        </w:rPr>
+        <w:t>error_log</w:t>
+      </w:r>
+      <w:r>
+        <w:t>指令更改文件名。 默认情况下，文件名为：</w:t>
+      </w:r>
+      <w:r>
+        <w:rPr>
+          <w:rStyle w:val="HTML1"/>
+        </w:rPr>
+        <w:t>prefix/logs/error.log</w:t>
+      </w:r>
+      <w:r>
+        <w:t>。</w:t>
+      </w:r>
+    </w:p>
+    <w:p>
+      <w:pPr>
+        <w:pStyle w:val="a3"/>
+        <w:numPr>
+          <w:ilvl w:val="0"/>
+          <w:numId w:val="2"/>
+        </w:numPr>
+      </w:pPr>
+      <w:r>
+        <w:rPr>
+          <w:rStyle w:val="HTML1"/>
+        </w:rPr>
+        <w:t>--http-log-path = path</w:t>
+      </w:r>
+      <w:r>
+        <w:t xml:space="preserve"> - 设置HTTP服务器主要请求日志文件的名称。 安装后，可以使用</w:t>
+      </w:r>
+      <w:r>
+        <w:rPr>
+          <w:rStyle w:val="HTML1"/>
+        </w:rPr>
+        <w:t>access_log</w:t>
+      </w:r>
+      <w:r>
+        <w:t>指令在</w:t>
+      </w:r>
+      <w:r>
+        <w:rPr>
+          <w:rStyle w:val="HTML1"/>
+        </w:rPr>
+        <w:t>nginx.conf</w:t>
+      </w:r>
+      <w:r>
+        <w:t>配置文件中更改文件名。 默认情况下，文件名为：</w:t>
+      </w:r>
+      <w:r>
+        <w:rPr>
+          <w:rStyle w:val="HTML1"/>
+        </w:rPr>
+        <w:t>prefix/logs/access.log</w:t>
+      </w:r>
+      <w:r>
+        <w:t>。</w:t>
+      </w:r>
+    </w:p>
+    <w:p>
+      <w:pPr>
+        <w:pStyle w:val="a3"/>
+        <w:numPr>
+          <w:ilvl w:val="0"/>
+          <w:numId w:val="2"/>
+        </w:numPr>
+      </w:pPr>
+      <w:r>
+        <w:rPr>
+          <w:rStyle w:val="HTML1"/>
+        </w:rPr>
+        <w:t>--build = name</w:t>
+      </w:r>
+      <w:r>
+        <w:t xml:space="preserve"> - 设置一个可选的nginx构建名称。</w:t>
+      </w:r>
+    </w:p>
+    <w:p>
+      <w:pPr>
+        <w:pStyle w:val="a3"/>
+        <w:numPr>
+          <w:ilvl w:val="0"/>
+          <w:numId w:val="2"/>
+        </w:numPr>
+      </w:pPr>
+      <w:r>
+        <w:rPr>
+          <w:rStyle w:val="HTML1"/>
+        </w:rPr>
+        <w:t>--user = name</w:t>
+      </w:r>
+      <w:r>
+        <w:t xml:space="preserve"> - 设置非特权用户的名称，该用户的凭据将由工作进程使用。 安装后，可以使用</w:t>
+      </w:r>
+      <w:r>
+        <w:rPr>
+          <w:rStyle w:val="HTML1"/>
+        </w:rPr>
+        <w:t>user</w:t>
+      </w:r>
+      <w:r>
+        <w:t>指令在</w:t>
+      </w:r>
+      <w:r>
+        <w:rPr>
+          <w:rStyle w:val="HTML1"/>
+        </w:rPr>
+        <w:t>nginx.conf</w:t>
+      </w:r>
+      <w:r>
+        <w:t>配置文件中更改名称。 默认的用户名是：</w:t>
+      </w:r>
+      <w:r>
+        <w:rPr>
+          <w:rStyle w:val="HTML1"/>
+        </w:rPr>
+        <w:t>nobody</w:t>
+      </w:r>
+      <w:r>
+        <w:t>。</w:t>
+      </w:r>
+    </w:p>
+    <w:p>
+      <w:pPr>
+        <w:pStyle w:val="a3"/>
+        <w:numPr>
+          <w:ilvl w:val="0"/>
+          <w:numId w:val="2"/>
+        </w:numPr>
+      </w:pPr>
+      <w:r>
+        <w:rPr>
+          <w:rStyle w:val="HTML1"/>
+        </w:rPr>
+        <w:t>--group = name</w:t>
+      </w:r>
+      <w:r>
+        <w:t xml:space="preserve"> - 设置由工作进程使用其凭据的组的名称。 安装后，可以使用</w:t>
+      </w:r>
+      <w:r>
+        <w:rPr>
+          <w:rStyle w:val="HTML1"/>
+        </w:rPr>
+        <w:t>user</w:t>
+      </w:r>
+      <w:r>
+        <w:t>指令在</w:t>
+      </w:r>
+      <w:r>
+        <w:rPr>
+          <w:rStyle w:val="HTML1"/>
+        </w:rPr>
+        <w:t>nginx.conf</w:t>
+      </w:r>
+      <w:r>
+        <w:t>配置文件中更改名称。 默认情况下，组名称设置为非特权用户的名称。</w:t>
+      </w:r>
+    </w:p>
+    <w:p>
+      <w:pPr>
+        <w:pStyle w:val="a3"/>
+        <w:numPr>
+          <w:ilvl w:val="0"/>
+          <w:numId w:val="2"/>
+        </w:numPr>
+      </w:pPr>
+      <w:r>
+        <w:rPr>
+          <w:rStyle w:val="HTML1"/>
+        </w:rPr>
+        <w:t>--with-select_module</w:t>
+      </w:r>
+      <w:r>
+        <w:t xml:space="preserve"> 和 </w:t>
+      </w:r>
+      <w:r>
+        <w:rPr>
+          <w:rStyle w:val="HTML1"/>
+        </w:rPr>
+        <w:t>--without-select_module</w:t>
+      </w:r>
+      <w:r>
+        <w:t xml:space="preserve"> — 启用或禁用构建允许服务器使用</w:t>
+      </w:r>
+      <w:r>
+        <w:rPr>
+          <w:rStyle w:val="HTML1"/>
+        </w:rPr>
+        <w:t>select()</w:t>
+      </w:r>
+      <w:r>
+        <w:t>方法的模块。 如果平台似乎不支持更合适的方法(如</w:t>
+      </w:r>
+      <w:r>
+        <w:rPr>
+          <w:rStyle w:val="HTML1"/>
+        </w:rPr>
+        <w:t>kqueue</w:t>
+      </w:r>
+      <w:r>
+        <w:t>，</w:t>
+      </w:r>
+      <w:r>
+        <w:rPr>
+          <w:rStyle w:val="HTML1"/>
+        </w:rPr>
+        <w:t>epoll</w:t>
+      </w:r>
+      <w:r>
+        <w:t>或</w:t>
+      </w:r>
+      <w:r>
+        <w:rPr>
+          <w:rStyle w:val="HTML1"/>
+        </w:rPr>
+        <w:t>/dev/poll</w:t>
+      </w:r>
+      <w:r>
+        <w:t>)，则会自动构建该模块。</w:t>
+      </w:r>
+    </w:p>
+    <w:p>
+      <w:pPr>
+        <w:pStyle w:val="a3"/>
+        <w:numPr>
+          <w:ilvl w:val="0"/>
+          <w:numId w:val="2"/>
+        </w:numPr>
+      </w:pPr>
+      <w:r>
+        <w:rPr>
+          <w:rStyle w:val="HTML1"/>
+        </w:rPr>
+        <w:t>--with-poll_module</w:t>
+      </w:r>
+      <w:r>
+        <w:t xml:space="preserve"> 和 </w:t>
+      </w:r>
+      <w:r>
+        <w:rPr>
+          <w:rStyle w:val="HTML1"/>
+        </w:rPr>
+        <w:t>--without-poll_module</w:t>
+      </w:r>
+      <w:r>
+        <w:t xml:space="preserve"> — 启用或禁用构建允许服务器使用</w:t>
+      </w:r>
+      <w:r>
+        <w:rPr>
+          <w:rStyle w:val="HTML1"/>
+        </w:rPr>
+        <w:t>poll()</w:t>
+      </w:r>
+      <w:r>
+        <w:t>方法的模块。 如果平台似乎不支持更合适的方法(如</w:t>
+      </w:r>
+      <w:r>
+        <w:rPr>
+          <w:rStyle w:val="HTML1"/>
+        </w:rPr>
+        <w:t>kqueue</w:t>
+      </w:r>
+      <w:r>
+        <w:t>，</w:t>
+      </w:r>
+      <w:r>
+        <w:rPr>
+          <w:rStyle w:val="HTML1"/>
+        </w:rPr>
+        <w:t>epoll</w:t>
+      </w:r>
+      <w:r>
+        <w:t>或</w:t>
+      </w:r>
+      <w:r>
+        <w:rPr>
+          <w:rStyle w:val="HTML1"/>
+        </w:rPr>
+        <w:t>/dev/poll</w:t>
+      </w:r>
+      <w:r>
+        <w:t>)，则会自动构建该模块。</w:t>
+      </w:r>
+    </w:p>
+    <w:p>
+      <w:pPr>
+        <w:pStyle w:val="a3"/>
+        <w:numPr>
+          <w:ilvl w:val="0"/>
+          <w:numId w:val="2"/>
+        </w:numPr>
+      </w:pPr>
+      <w:r>
+        <w:rPr>
+          <w:rStyle w:val="HTML1"/>
+        </w:rPr>
+        <w:t>--without-http_gzip_module</w:t>
+      </w:r>
+      <w:r>
+        <w:t xml:space="preserve"> - 禁用构建压缩HTTP服务器响应的模块。 需要</w:t>
+      </w:r>
+      <w:r>
+        <w:rPr>
+          <w:rStyle w:val="HTML1"/>
+        </w:rPr>
+        <w:t>zlib</w:t>
+      </w:r>
+      <w:r>
+        <w:t>库来构建和运行此模块。</w:t>
+      </w:r>
+    </w:p>
+    <w:p>
+      <w:pPr>
+        <w:widowControl/>
+        <w:numPr>
+          <w:ilvl w:val="0"/>
+          <w:numId w:val="2"/>
+        </w:numPr>
+        <w:spacing w:before="100" w:beforeAutospacing="1" w:after="100" w:afterAutospacing="1"/>
+        <w:jc w:val="left"/>
+      </w:pPr>
+      <w:r>
+        <w:rPr>
+          <w:rStyle w:val="HTML1"/>
+        </w:rPr>
+        <w:t>--without-http_rewrite_module</w:t>
+      </w:r>
+      <w:r>
+        <w:t xml:space="preserve"> - 禁用构建一个允许HTTP服务器重定向请求并更改请求URI的模块。 需要PCRE库来构建和运行此模块。</w:t>
+      </w:r>
+    </w:p>
+    <w:p>
+      <w:pPr>
+        <w:widowControl/>
+        <w:numPr>
+          <w:ilvl w:val="0"/>
+          <w:numId w:val="2"/>
+        </w:numPr>
+        <w:spacing w:before="100" w:beforeAutospacing="1" w:after="100" w:afterAutospacing="1"/>
+        <w:jc w:val="left"/>
+      </w:pPr>
+      <w:r>
+        <w:rPr>
+          <w:rStyle w:val="HTML1"/>
+        </w:rPr>
+        <w:t>--without-http_proxy_module</w:t>
+      </w:r>
+      <w:r>
+        <w:t xml:space="preserve"> - 禁用构建HTTP服务器代理模块。</w:t>
+      </w:r>
+    </w:p>
+    <w:p>
+      <w:pPr>
+        <w:widowControl/>
+        <w:numPr>
+          <w:ilvl w:val="0"/>
+          <w:numId w:val="2"/>
+        </w:numPr>
+        <w:spacing w:before="100" w:beforeAutospacing="1" w:after="100" w:afterAutospacing="1"/>
+        <w:jc w:val="left"/>
+      </w:pPr>
+      <w:r>
+        <w:rPr>
+          <w:rStyle w:val="HTML1"/>
+        </w:rPr>
+        <w:t>--with-http_ssl_module</w:t>
+      </w:r>
+      <w:r>
+        <w:t xml:space="preserve"> - 可以构建一个将HTTPS协议支持添加到HTTP服务器的模块。 默认情况下不构建此模块。 OpenSSL库是构建和运行该模块所必需的。</w:t>
+      </w:r>
+    </w:p>
+    <w:p>
+      <w:pPr>
+        <w:widowControl/>
+        <w:numPr>
+          <w:ilvl w:val="0"/>
+          <w:numId w:val="2"/>
+        </w:numPr>
+        <w:spacing w:before="100" w:beforeAutospacing="1" w:after="100" w:afterAutospacing="1"/>
+        <w:jc w:val="left"/>
+      </w:pPr>
+      <w:r>
+        <w:rPr>
+          <w:rStyle w:val="HTML1"/>
+        </w:rPr>
+        <w:t>--with-pcre = path</w:t>
+      </w:r>
+      <w:r>
+        <w:t xml:space="preserve"> - 设置PCRE库源的路径。库发行版(4.4 - 8.40版)需要从</w:t>
+      </w:r>
+      <w:hyperlink r:id="rId12" w:tooltip="PCRE站点" w:history="1">
+        <w:r>
+          <w:rPr>
+            <w:rStyle w:val="a9"/>
+          </w:rPr>
+          <w:t>PCRE站点</w:t>
+        </w:r>
+      </w:hyperlink>
+      <w:r>
+        <w:t>下载并提取。 其余的由nginx的</w:t>
+      </w:r>
+      <w:r>
+        <w:rPr>
+          <w:rStyle w:val="HTML1"/>
+        </w:rPr>
+        <w:t>./configure</w:t>
+      </w:r>
+      <w:r>
+        <w:t>和</w:t>
+      </w:r>
+      <w:r>
+        <w:rPr>
+          <w:rStyle w:val="HTML1"/>
+        </w:rPr>
+        <w:t>make</w:t>
+      </w:r>
+      <w:r>
+        <w:t xml:space="preserve">完成。 该库是 </w:t>
+      </w:r>
+      <w:r>
+        <w:rPr>
+          <w:rStyle w:val="HTML1"/>
+        </w:rPr>
+        <w:t>location</w:t>
+      </w:r>
+      <w:r>
+        <w:t xml:space="preserve"> 指令和</w:t>
+      </w:r>
+      <w:r>
+        <w:rPr>
+          <w:rStyle w:val="HTML1"/>
+        </w:rPr>
+        <w:t>ngx_http_rewrite_module</w:t>
+      </w:r>
+      <w:r>
+        <w:t>模块中正则表达式支持所必需的。</w:t>
+      </w:r>
+    </w:p>
+    <w:p>
+      <w:pPr>
+        <w:widowControl/>
+        <w:numPr>
+          <w:ilvl w:val="0"/>
+          <w:numId w:val="2"/>
+        </w:numPr>
+        <w:spacing w:before="100" w:beforeAutospacing="1" w:after="100" w:afterAutospacing="1"/>
+        <w:jc w:val="left"/>
+      </w:pPr>
+      <w:r>
+        <w:rPr>
+          <w:rStyle w:val="HTML1"/>
+        </w:rPr>
+        <w:t>--with-pcre-jit</w:t>
+      </w:r>
+      <w:r>
+        <w:t xml:space="preserve"> - 使用“即时编译”支持构建PCRE库。</w:t>
+      </w:r>
+    </w:p>
+    <w:p>
+      <w:pPr>
+        <w:pStyle w:val="a3"/>
+        <w:numPr>
+          <w:ilvl w:val="0"/>
+          <w:numId w:val="2"/>
+        </w:numPr>
+      </w:pPr>
+      <w:r>
+        <w:rPr>
+          <w:rStyle w:val="HTML1"/>
+        </w:rPr>
+        <w:t>--with-zlib = path</w:t>
+      </w:r>
+      <w:r>
+        <w:t xml:space="preserve"> - 设置zlib库的源路径。 库分发(版本1.1.3 - 1.2.11)需要从zlib站点下载并提取。 其余的由nginx的</w:t>
+      </w:r>
+      <w:r>
+        <w:rPr>
+          <w:rStyle w:val="HTML1"/>
+        </w:rPr>
+        <w:t>./configure</w:t>
+      </w:r>
+      <w:r>
+        <w:t>和</w:t>
+      </w:r>
+      <w:r>
+        <w:rPr>
+          <w:rStyle w:val="HTML1"/>
+        </w:rPr>
+        <w:t>make</w:t>
+      </w:r>
+      <w:r>
+        <w:t>完成。 该库是</w:t>
+      </w:r>
+      <w:r>
+        <w:rPr>
+          <w:rStyle w:val="HTML1"/>
+        </w:rPr>
+        <w:t>ngx_http_gzip_module</w:t>
+      </w:r>
+      <w:r>
+        <w:t>模块所必需的。</w:t>
+      </w:r>
+    </w:p>
+    <w:p>
+      <w:pPr>
+        <w:pStyle w:val="a3"/>
+        <w:numPr>
+          <w:ilvl w:val="0"/>
+          <w:numId w:val="2"/>
+        </w:numPr>
+      </w:pPr>
+      <w:r>
+        <w:rPr>
+          <w:rStyle w:val="HTML1"/>
+        </w:rPr>
+        <w:t>--with-cc-opt = parameters</w:t>
+      </w:r>
+      <w:r>
+        <w:t xml:space="preserve"> - 设置将添加到CFLAGS变量的其他参数。 在FreeBSD下使用系统PCRE库时，应指定</w:t>
+      </w:r>
+      <w:r>
+        <w:rPr>
+          <w:rStyle w:val="HTML1"/>
+        </w:rPr>
+        <w:t xml:space="preserve">--with-cc-opt="-I </w:t>
+      </w:r>
+      <w:r>
+        <w:rPr>
+          <w:rStyle w:val="HTML1"/>
+        </w:rPr>
+        <w:lastRenderedPageBreak/>
+        <w:t>/usr/local/include"</w:t>
+      </w:r>
+      <w:r>
+        <w:t>。 如果需要增加select()所支持的文件数，那么也可以在这里指定，如：</w:t>
+      </w:r>
+      <w:r>
+        <w:rPr>
+          <w:rStyle w:val="HTML1"/>
+        </w:rPr>
+        <w:t>--with-cc-opt="-D FD_SETSIZE=2048"</w:t>
+      </w:r>
+      <w:r>
+        <w:t>。</w:t>
+      </w:r>
+    </w:p>
+    <w:p>
+      <w:pPr>
+        <w:pStyle w:val="a3"/>
+        <w:numPr>
+          <w:ilvl w:val="0"/>
+          <w:numId w:val="2"/>
+        </w:numPr>
+      </w:pPr>
+      <w:r>
+        <w:rPr>
+          <w:rStyle w:val="HTML1"/>
+        </w:rPr>
+        <w:t>--with-ld-opt = parameters</w:t>
+      </w:r>
+      <w:r>
+        <w:t xml:space="preserve"> - 设置链接过程中使用的其他参数。 当在FreeBSD下使用系统PCRE库时，应指定</w:t>
+      </w:r>
+      <w:r>
+        <w:rPr>
+          <w:rStyle w:val="HTML1"/>
+        </w:rPr>
+        <w:t>--with-ld-opt="-L /usr/local/lib"</w:t>
+      </w:r>
+      <w:r>
+        <w:t>。</w:t>
+      </w:r>
+    </w:p>
+    <w:p>
+      <w:pPr>
+        <w:spacing w:after="240"/>
+      </w:pPr>
+      <w:r>
+        <w:t xml:space="preserve">原文出自【易百教程】，商业转载请联系作者获得授权，非商业转载请保留原文链接：https://www.yiibai.com/nginx/configure.html#article-start </w:t>
+      </w:r>
+    </w:p>
+    <w:p/>
+    <w:p/>
+    <w:p/>
+    <w:p>
+      <w:pPr>
+        <w:pStyle w:val="2"/>
+      </w:pPr>
+      <w:r>
+        <w:t>3. 提供静态内容服务(静态网站)</w:t>
+      </w:r>
+    </w:p>
+    <w:p>
+      <w:pPr>
+        <w:pStyle w:val="a3"/>
+      </w:pPr>
+      <w:r>
+        <w:t>一个重要的Web服务器任务是提供文件(如图像或静态HTML页面)。这里我们来学习如何实现一个示例，根据请求，文件将从不同的本地目录提供：</w:t>
+      </w:r>
+      <w:r>
+        <w:rPr>
+          <w:rStyle w:val="HTML1"/>
+        </w:rPr>
+        <w:t>/data/www</w:t>
+      </w:r>
+      <w:r>
+        <w:t xml:space="preserve">(可能包含HTML文件)和/ </w:t>
+      </w:r>
+      <w:r>
+        <w:rPr>
+          <w:rStyle w:val="HTML1"/>
+        </w:rPr>
+        <w:t>data/images</w:t>
+      </w:r>
+      <w:r>
+        <w:t>(包含图像)。这将需要编辑配置文件，并使用两个位置块在http块内设置服务器块。</w:t>
+      </w:r>
+    </w:p>
+    <w:p>
+      <w:pPr>
+        <w:pStyle w:val="a3"/>
+      </w:pPr>
+      <w:r>
+        <w:t>首先，创建</w:t>
+      </w:r>
+      <w:r>
+        <w:rPr>
+          <w:rStyle w:val="HTML1"/>
+        </w:rPr>
+        <w:t>/data/www</w:t>
+      </w:r>
+      <w:r>
+        <w:t>目录，并将一个包含任何文本内容的</w:t>
+      </w:r>
+      <w:r>
+        <w:rPr>
+          <w:rStyle w:val="HTML1"/>
+        </w:rPr>
+        <w:t>index.html</w:t>
+      </w:r>
+      <w:r>
+        <w:t>文件放入其中，并创建</w:t>
+      </w:r>
+      <w:r>
+        <w:rPr>
+          <w:rStyle w:val="HTML1"/>
+        </w:rPr>
+        <w:t>/data/images</w:t>
+      </w:r>
+      <w:r>
+        <w:t>目录并在其中放置一些图像。创建两个目录 -</w:t>
+      </w:r>
+    </w:p>
+    <w:p>
+      <w:pPr>
+        <w:pStyle w:val="HTML"/>
+        <w:rPr>
+          <w:rStyle w:val="HTML1"/>
+        </w:rPr>
+      </w:pPr>
+      <w:r>
+        <w:rPr>
+          <w:rStyle w:val="HTML1"/>
+        </w:rPr>
+        <w:t>[root@localhost ~]# mkdir -p /data/www</w:t>
+      </w:r>
+    </w:p>
+    <w:p>
+      <w:pPr>
+        <w:pStyle w:val="HTML"/>
+        <w:rPr>
+          <w:rStyle w:val="HTML1"/>
+        </w:rPr>
+      </w:pPr>
+      <w:r>
+        <w:rPr>
+          <w:rStyle w:val="HTML1"/>
+        </w:rPr>
+        <w:t>[root@localhost ~]# mkdir -p /data/images</w:t>
+      </w:r>
+    </w:p>
+    <w:p>
+      <w:pPr>
+        <w:pStyle w:val="HTML"/>
+        <w:rPr>
+          <w:rStyle w:val="HTML1"/>
+        </w:rPr>
+      </w:pPr>
+      <w:r>
+        <w:rPr>
+          <w:rStyle w:val="HTML1"/>
+        </w:rPr>
+        <w:t>[root@localhost ~]#</w:t>
+      </w:r>
+    </w:p>
+    <w:p>
+      <w:pPr>
+        <w:pStyle w:val="a3"/>
+      </w:pPr>
+      <w:r>
+        <w:t>分别在上面创建的两个目录中放入两个文件：</w:t>
+      </w:r>
+      <w:r>
+        <w:rPr>
+          <w:rStyle w:val="HTML1"/>
+        </w:rPr>
+        <w:t>/data/www/index.html</w:t>
+      </w:r>
+      <w:r>
+        <w:t xml:space="preserve"> 和 </w:t>
+      </w:r>
+      <w:r>
+        <w:rPr>
+          <w:rStyle w:val="HTML1"/>
+        </w:rPr>
+        <w:t>/data/images/logo.png</w:t>
+      </w:r>
+      <w:r>
+        <w:t>，</w:t>
+      </w:r>
+      <w:r>
+        <w:rPr>
+          <w:rStyle w:val="HTML1"/>
+        </w:rPr>
+        <w:t>/data/www/index.html</w:t>
+      </w:r>
+      <w:r>
+        <w:t>文件的内容就一行，如下 -</w:t>
+      </w:r>
+    </w:p>
+    <w:p>
+      <w:pPr>
+        <w:pStyle w:val="HTML"/>
+        <w:rPr>
+          <w:rStyle w:val="HTML1"/>
+        </w:rPr>
+      </w:pPr>
+      <w:r>
+        <w:rPr>
+          <w:rStyle w:val="HTML1"/>
+        </w:rPr>
+        <w:t>&lt;h2&gt; New Static WebSite Demo.&lt;/h2&gt;</w:t>
+      </w:r>
+    </w:p>
+    <w:p>
+      <w:pPr>
+        <w:pStyle w:val="a3"/>
+      </w:pPr>
+      <w:r>
+        <w:t>接下来，打开配置文件(</w:t>
+      </w:r>
+      <w:r>
+        <w:rPr>
+          <w:rStyle w:val="HTML1"/>
+        </w:rPr>
+        <w:t>/usr/local/nginx/conf/nginx.conf</w:t>
+      </w:r>
+      <w:r>
+        <w:t>)。 默认的配置文件已经包含了服务器块的几个示例，大部分是注释掉的。 现在注释掉所有这样的块，并启动一个新的服务器块：</w:t>
+      </w:r>
+    </w:p>
+    <w:p>
+      <w:pPr>
+        <w:pStyle w:val="HTML"/>
+        <w:rPr>
+          <w:rStyle w:val="HTML1"/>
+        </w:rPr>
+      </w:pPr>
+      <w:r>
+        <w:rPr>
+          <w:rStyle w:val="HTML1"/>
+        </w:rPr>
+        <w:t>http {</w:t>
+      </w:r>
+    </w:p>
+    <w:p>
+      <w:pPr>
+        <w:pStyle w:val="HTML"/>
+        <w:rPr>
+          <w:rStyle w:val="HTML1"/>
+        </w:rPr>
+      </w:pPr>
+      <w:r>
+        <w:rPr>
+          <w:rStyle w:val="HTML1"/>
+        </w:rPr>
+        <w:t xml:space="preserve">    server {</w:t>
+      </w:r>
+    </w:p>
+    <w:p>
+      <w:pPr>
+        <w:pStyle w:val="HTML"/>
+        <w:rPr>
+          <w:rStyle w:val="HTML1"/>
+        </w:rPr>
+      </w:pPr>
+      <w:r>
+        <w:rPr>
+          <w:rStyle w:val="HTML1"/>
+        </w:rPr>
+        <w:t xml:space="preserve">    }</w:t>
+      </w:r>
+    </w:p>
+    <w:p>
+      <w:pPr>
+        <w:pStyle w:val="HTML"/>
+        <w:rPr>
+          <w:rStyle w:val="HTML1"/>
+        </w:rPr>
+      </w:pPr>
+      <w:r>
+        <w:rPr>
+          <w:rStyle w:val="HTML1"/>
+        </w:rPr>
+        <w:t>}</w:t>
+      </w:r>
+    </w:p>
+    <w:p>
+      <w:pPr>
+        <w:pStyle w:val="a3"/>
+      </w:pPr>
+      <w:r>
+        <w:t>通常，配置文件可以包括服务器监听的端口和服务器名称区分的几个</w:t>
+      </w:r>
+      <w:r>
+        <w:rPr>
+          <w:rStyle w:val="HTML1"/>
+        </w:rPr>
+        <w:t>server</w:t>
+      </w:r>
+      <w:r>
+        <w:t>块。当nginx决定哪个服务器处理请求后，它会根据服务器块内部定义的</w:t>
+      </w:r>
+      <w:r>
+        <w:rPr>
+          <w:rStyle w:val="HTML1"/>
+        </w:rPr>
+        <w:t>location</w:t>
+      </w:r>
+      <w:r>
+        <w:t>指令的参数测试请求头中指定的URI。</w:t>
+      </w:r>
+    </w:p>
+    <w:p>
+      <w:pPr>
+        <w:pStyle w:val="a3"/>
+      </w:pPr>
+      <w:r>
+        <w:lastRenderedPageBreak/>
+        <w:t>将以下</w:t>
+      </w:r>
+      <w:r>
+        <w:rPr>
+          <w:rStyle w:val="HTML1"/>
+        </w:rPr>
+        <w:t>location</w:t>
+      </w:r>
+      <w:r>
+        <w:t>块添加到服务器(</w:t>
+      </w:r>
+      <w:r>
+        <w:rPr>
+          <w:rStyle w:val="HTML1"/>
+        </w:rPr>
+        <w:t>server</w:t>
+      </w:r>
+      <w:r>
+        <w:t>)块：</w:t>
+      </w:r>
+    </w:p>
+    <w:p>
+      <w:pPr>
+        <w:pStyle w:val="HTML"/>
+        <w:rPr>
+          <w:rStyle w:val="HTML1"/>
+        </w:rPr>
+      </w:pPr>
+      <w:r>
+        <w:rPr>
+          <w:rStyle w:val="HTML1"/>
+        </w:rPr>
+        <w:t>http {</w:t>
+      </w:r>
+    </w:p>
+    <w:p>
+      <w:pPr>
+        <w:pStyle w:val="HTML"/>
+        <w:rPr>
+          <w:rStyle w:val="HTML1"/>
+        </w:rPr>
+      </w:pPr>
+      <w:r>
+        <w:rPr>
+          <w:rStyle w:val="HTML1"/>
+        </w:rPr>
+        <w:t xml:space="preserve">    server {</w:t>
+      </w:r>
+    </w:p>
+    <w:p>
+      <w:pPr>
+        <w:pStyle w:val="HTML"/>
+        <w:rPr>
+          <w:rStyle w:val="HTML1"/>
+        </w:rPr>
+      </w:pPr>
+      <w:r>
+        <w:rPr>
+          <w:rStyle w:val="HTML1"/>
+        </w:rPr>
+        <w:t xml:space="preserve">        location / {</w:t>
+      </w:r>
+    </w:p>
+    <w:p>
+      <w:pPr>
+        <w:pStyle w:val="HTML"/>
+        <w:rPr>
+          <w:rStyle w:val="HTML1"/>
+        </w:rPr>
+      </w:pPr>
+      <w:r>
+        <w:rPr>
+          <w:rStyle w:val="HTML1"/>
+        </w:rPr>
+        <w:t xml:space="preserve">            root /data/www;</w:t>
+      </w:r>
+    </w:p>
+    <w:p>
+      <w:pPr>
+        <w:pStyle w:val="HTML"/>
+        <w:rPr>
+          <w:rStyle w:val="HTML1"/>
+        </w:rPr>
+      </w:pPr>
+      <w:r>
+        <w:rPr>
+          <w:rStyle w:val="HTML1"/>
+        </w:rPr>
+        <w:t xml:space="preserve">        }</w:t>
+      </w:r>
+    </w:p>
+    <w:p>
+      <w:pPr>
+        <w:pStyle w:val="HTML"/>
+        <w:rPr>
+          <w:rStyle w:val="HTML1"/>
+        </w:rPr>
+      </w:pPr>
+      <w:r>
+        <w:rPr>
+          <w:rStyle w:val="HTML1"/>
+        </w:rPr>
+        <w:t xml:space="preserve">    }</w:t>
+      </w:r>
+    </w:p>
+    <w:p>
+      <w:pPr>
+        <w:pStyle w:val="HTML"/>
+        <w:rPr>
+          <w:rStyle w:val="HTML1"/>
+        </w:rPr>
+      </w:pPr>
+      <w:r>
+        <w:rPr>
+          <w:rStyle w:val="HTML1"/>
+        </w:rPr>
+        <w:t>}</w:t>
+      </w:r>
+    </w:p>
+    <w:p>
+      <w:pPr>
+        <w:pStyle w:val="a3"/>
+      </w:pPr>
+      <w:r>
+        <w:t>该</w:t>
+      </w:r>
+      <w:r>
+        <w:rPr>
+          <w:rStyle w:val="HTML1"/>
+        </w:rPr>
+        <w:t>location</w:t>
+      </w:r>
+      <w:r>
+        <w:t>块指定与请求中的URI相比较的“</w:t>
+      </w:r>
+      <w:r>
+        <w:rPr>
+          <w:rStyle w:val="HTML1"/>
+        </w:rPr>
+        <w:t>/</w:t>
+      </w:r>
+      <w:r>
+        <w:t>”前缀。 对于匹配请求，URI将被添加到</w:t>
+      </w:r>
+      <w:r>
+        <w:rPr>
+          <w:rStyle w:val="HTML1"/>
+        </w:rPr>
+        <w:t>root</w:t>
+      </w:r>
+      <w:r>
+        <w:t>指令中指定的路径(即</w:t>
+      </w:r>
+      <w:r>
+        <w:rPr>
+          <w:rStyle w:val="HTML1"/>
+        </w:rPr>
+        <w:t>/data/www</w:t>
+      </w:r>
+      <w:r>
+        <w:t>)，以形成本地文件系统上所请求文件的路径。 如果有几个匹配的</w:t>
+      </w:r>
+      <w:r>
+        <w:rPr>
+          <w:rStyle w:val="HTML1"/>
+        </w:rPr>
+        <w:t>location</w:t>
+      </w:r>
+      <w:r>
+        <w:t>块，nginx将选择具有最长前缀来匹配</w:t>
+      </w:r>
+      <w:r>
+        <w:rPr>
+          <w:rStyle w:val="HTML1"/>
+        </w:rPr>
+        <w:t>location</w:t>
+      </w:r>
+      <w:r>
+        <w:t>块。 上面的</w:t>
+      </w:r>
+      <w:r>
+        <w:rPr>
+          <w:rStyle w:val="HTML1"/>
+        </w:rPr>
+        <w:t>location</w:t>
+      </w:r>
+      <w:r>
+        <w:t>块提供最短的前缀长度为</w:t>
+      </w:r>
+      <w:r>
+        <w:rPr>
+          <w:rStyle w:val="HTML1"/>
+        </w:rPr>
+        <w:t>1</w:t>
+      </w:r>
+      <w:r>
+        <w:t>，因此只有当所有其他</w:t>
+      </w:r>
+      <w:r>
+        <w:rPr>
+          <w:rStyle w:val="HTML1"/>
+        </w:rPr>
+        <w:t>location</w:t>
+      </w:r>
+      <w:r>
+        <w:t>块不能提供匹配时，才会使用该块。</w:t>
+      </w:r>
+    </w:p>
+    <w:p>
+      <w:pPr>
+        <w:pStyle w:val="a3"/>
+      </w:pPr>
+      <w:r>
+        <w:t>接下来，添加第二个</w:t>
+      </w:r>
+      <w:r>
+        <w:rPr>
+          <w:rStyle w:val="HTML1"/>
+        </w:rPr>
+        <w:t>location</w:t>
+      </w:r>
+      <w:r>
+        <w:t>块：</w:t>
+      </w:r>
+    </w:p>
+    <w:p>
+      <w:pPr>
+        <w:pStyle w:val="HTML"/>
+        <w:rPr>
+          <w:rStyle w:val="HTML1"/>
+        </w:rPr>
+      </w:pPr>
+      <w:r>
+        <w:rPr>
+          <w:rStyle w:val="HTML1"/>
+        </w:rPr>
+        <w:t>http {</w:t>
+      </w:r>
+    </w:p>
+    <w:p>
+      <w:pPr>
+        <w:pStyle w:val="HTML"/>
+        <w:rPr>
+          <w:rStyle w:val="HTML1"/>
+        </w:rPr>
+      </w:pPr>
+      <w:r>
+        <w:rPr>
+          <w:rStyle w:val="HTML1"/>
+        </w:rPr>
+        <w:t xml:space="preserve">    server {</w:t>
+      </w:r>
+    </w:p>
+    <w:p>
+      <w:pPr>
+        <w:pStyle w:val="HTML"/>
+        <w:rPr>
+          <w:rStyle w:val="HTML1"/>
+        </w:rPr>
+      </w:pPr>
+      <w:r>
+        <w:rPr>
+          <w:rStyle w:val="HTML1"/>
+        </w:rPr>
+        <w:t xml:space="preserve">        location / {</w:t>
+      </w:r>
+    </w:p>
+    <w:p>
+      <w:pPr>
+        <w:pStyle w:val="HTML"/>
+        <w:rPr>
+          <w:rStyle w:val="HTML1"/>
+        </w:rPr>
+      </w:pPr>
+      <w:r>
+        <w:rPr>
+          <w:rStyle w:val="HTML1"/>
+        </w:rPr>
+        <w:t xml:space="preserve">            root /data/www;</w:t>
+      </w:r>
+    </w:p>
+    <w:p>
+      <w:pPr>
+        <w:pStyle w:val="HTML"/>
+        <w:rPr>
+          <w:rStyle w:val="HTML1"/>
+        </w:rPr>
+      </w:pPr>
+      <w:r>
+        <w:rPr>
+          <w:rStyle w:val="HTML1"/>
+        </w:rPr>
+        <w:t xml:space="preserve">        }</w:t>
+      </w:r>
+    </w:p>
+    <w:p>
+      <w:pPr>
+        <w:pStyle w:val="HTML"/>
+        <w:rPr>
+          <w:rStyle w:val="HTML1"/>
+        </w:rPr>
+      </w:pPr>
+      <w:r>
+        <w:rPr>
+          <w:rStyle w:val="HTML1"/>
+        </w:rPr>
+        <w:t xml:space="preserve">        location /images/ {</w:t>
+      </w:r>
+    </w:p>
+    <w:p>
+      <w:pPr>
+        <w:pStyle w:val="HTML"/>
+        <w:rPr>
+          <w:rStyle w:val="HTML1"/>
+        </w:rPr>
+      </w:pPr>
+      <w:r>
+        <w:rPr>
+          <w:rStyle w:val="HTML1"/>
+        </w:rPr>
+        <w:t xml:space="preserve">            root /data;</w:t>
+      </w:r>
+    </w:p>
+    <w:p>
+      <w:pPr>
+        <w:pStyle w:val="HTML"/>
+        <w:rPr>
+          <w:rStyle w:val="HTML1"/>
+        </w:rPr>
+      </w:pPr>
+      <w:r>
+        <w:rPr>
+          <w:rStyle w:val="HTML1"/>
+        </w:rPr>
+        <w:t xml:space="preserve">        }</w:t>
+      </w:r>
+    </w:p>
+    <w:p>
+      <w:pPr>
+        <w:pStyle w:val="HTML"/>
+        <w:rPr>
+          <w:rStyle w:val="HTML1"/>
+        </w:rPr>
+      </w:pPr>
+      <w:r>
+        <w:rPr>
+          <w:rStyle w:val="HTML1"/>
+        </w:rPr>
+        <w:t xml:space="preserve">    }</w:t>
+      </w:r>
+    </w:p>
+    <w:p>
+      <w:pPr>
+        <w:pStyle w:val="HTML"/>
+        <w:rPr>
+          <w:rStyle w:val="HTML1"/>
+        </w:rPr>
+      </w:pPr>
+      <w:r>
+        <w:rPr>
+          <w:rStyle w:val="HTML1"/>
+        </w:rPr>
+        <w:t>}</w:t>
+      </w:r>
+    </w:p>
+    <w:p>
+      <w:pPr>
+        <w:pStyle w:val="a3"/>
+      </w:pPr>
+      <w:r>
+        <w:t>它将是以</w:t>
+      </w:r>
+      <w:r>
+        <w:rPr>
+          <w:rStyle w:val="HTML1"/>
+        </w:rPr>
+        <w:t>/images/</w:t>
+      </w:r>
+      <w:r>
+        <w:t>(位置</w:t>
+      </w:r>
+      <w:r>
+        <w:rPr>
+          <w:rStyle w:val="HTML1"/>
+        </w:rPr>
+        <w:t>/</w:t>
+      </w:r>
+      <w:r>
+        <w:t>也匹配这样的请求，但具有较短前缀，也就是“</w:t>
+      </w:r>
+      <w:r>
+        <w:rPr>
+          <w:rStyle w:val="HTML1"/>
+        </w:rPr>
+        <w:t>/images/</w:t>
+      </w:r>
+      <w:r>
+        <w:t>”比“</w:t>
+      </w:r>
+      <w:r>
+        <w:rPr>
+          <w:rStyle w:val="HTML1"/>
+        </w:rPr>
+        <w:t>/</w:t>
+      </w:r>
+      <w:r>
+        <w:t>”长)的请求来匹配。</w:t>
+      </w:r>
+    </w:p>
+    <w:p>
+      <w:pPr>
+        <w:pStyle w:val="a3"/>
+      </w:pPr>
+      <w:r>
+        <w:rPr>
+          <w:rStyle w:val="HTML1"/>
+        </w:rPr>
+        <w:t>server</w:t>
+      </w:r>
+      <w:r>
+        <w:t>块的最终配置应如下所示：</w:t>
+      </w:r>
+    </w:p>
+    <w:p>
+      <w:pPr>
+        <w:pStyle w:val="HTML"/>
+        <w:rPr>
+          <w:rStyle w:val="HTML1"/>
+        </w:rPr>
+      </w:pPr>
+      <w:r>
+        <w:rPr>
+          <w:rStyle w:val="HTML1"/>
+        </w:rPr>
+        <w:t>server {</w:t>
+      </w:r>
+    </w:p>
+    <w:p>
+      <w:pPr>
+        <w:pStyle w:val="HTML"/>
+        <w:rPr>
+          <w:rStyle w:val="HTML1"/>
+        </w:rPr>
+      </w:pPr>
+      <w:r>
+        <w:rPr>
+          <w:rStyle w:val="HTML1"/>
+        </w:rPr>
+        <w:t xml:space="preserve">    location / {</w:t>
+      </w:r>
+    </w:p>
+    <w:p>
+      <w:pPr>
+        <w:pStyle w:val="HTML"/>
+        <w:rPr>
+          <w:rStyle w:val="HTML1"/>
+        </w:rPr>
+      </w:pPr>
+      <w:r>
+        <w:rPr>
+          <w:rStyle w:val="HTML1"/>
+        </w:rPr>
+        <w:t xml:space="preserve">        root /data/www;</w:t>
+      </w:r>
+    </w:p>
+    <w:p>
+      <w:pPr>
+        <w:pStyle w:val="HTML"/>
+        <w:rPr>
+          <w:rStyle w:val="HTML1"/>
+        </w:rPr>
+      </w:pPr>
+      <w:r>
+        <w:rPr>
+          <w:rStyle w:val="HTML1"/>
+        </w:rPr>
+        <w:t xml:space="preserve">    }</w:t>
+      </w:r>
+    </w:p>
+    <w:p>
+      <w:pPr>
+        <w:pStyle w:val="HTML"/>
+        <w:rPr>
+          <w:rStyle w:val="HTML1"/>
+        </w:rPr>
+      </w:pPr>
+    </w:p>
+    <w:p>
+      <w:pPr>
+        <w:pStyle w:val="HTML"/>
+        <w:rPr>
+          <w:rStyle w:val="HTML1"/>
+        </w:rPr>
+      </w:pPr>
+      <w:r>
+        <w:rPr>
+          <w:rStyle w:val="HTML1"/>
+        </w:rPr>
+        <w:t xml:space="preserve">    location /images/ {</w:t>
+      </w:r>
+    </w:p>
+    <w:p>
+      <w:pPr>
+        <w:pStyle w:val="HTML"/>
+        <w:rPr>
+          <w:rStyle w:val="HTML1"/>
+        </w:rPr>
+      </w:pPr>
+      <w:r>
+        <w:rPr>
+          <w:rStyle w:val="HTML1"/>
+        </w:rPr>
+        <w:t xml:space="preserve">        root /data;</w:t>
+      </w:r>
+    </w:p>
+    <w:p>
+      <w:pPr>
+        <w:pStyle w:val="HTML"/>
+        <w:rPr>
+          <w:rStyle w:val="HTML1"/>
+        </w:rPr>
+      </w:pPr>
+      <w:r>
+        <w:rPr>
+          <w:rStyle w:val="HTML1"/>
+        </w:rPr>
+        <w:t xml:space="preserve">    }</w:t>
+      </w:r>
+    </w:p>
+    <w:p>
+      <w:pPr>
+        <w:pStyle w:val="HTML"/>
+        <w:rPr>
+          <w:rStyle w:val="HTML1"/>
+        </w:rPr>
+      </w:pPr>
+      <w:r>
+        <w:rPr>
+          <w:rStyle w:val="HTML1"/>
+        </w:rPr>
+        <w:t>}</w:t>
+      </w:r>
+    </w:p>
+    <w:p>
+      <w:pPr>
+        <w:pStyle w:val="a3"/>
+      </w:pPr>
+      <w:r>
+        <w:lastRenderedPageBreak/>
+        <w:t>这已经是一个在标准端口</w:t>
+      </w:r>
+      <w:r>
+        <w:rPr>
+          <w:rStyle w:val="HTML1"/>
+        </w:rPr>
+        <w:t>80</w:t>
+      </w:r>
+      <w:r>
+        <w:t xml:space="preserve">上侦听并且可以在本地机器上访问的服务器( </w:t>
+      </w:r>
+      <w:r>
+        <w:rPr>
+          <w:rStyle w:val="HTML1"/>
+        </w:rPr>
+        <w:t>http://localhost/</w:t>
+      </w:r>
+      <w:r>
+        <w:t xml:space="preserve"> )的工作配置。 响应以</w:t>
+      </w:r>
+      <w:r>
+        <w:rPr>
+          <w:rStyle w:val="HTML1"/>
+        </w:rPr>
+        <w:t>/images/</w:t>
+      </w:r>
+      <w:r>
+        <w:t>开头的URI的请求，服务器将从</w:t>
+      </w:r>
+      <w:r>
+        <w:rPr>
+          <w:rStyle w:val="HTML1"/>
+        </w:rPr>
+        <w:t>/data/images</w:t>
+      </w:r>
+      <w:r>
+        <w:t>目录发送文件。 例如，响应</w:t>
+      </w:r>
+      <w:r>
+        <w:rPr>
+          <w:rStyle w:val="HTML1"/>
+        </w:rPr>
+        <w:t>http://localhost/images/logo.png</w:t>
+      </w:r>
+      <w:r>
+        <w:t>请求，nginx将发送服务上的</w:t>
+      </w:r>
+      <w:r>
+        <w:rPr>
+          <w:rStyle w:val="HTML1"/>
+        </w:rPr>
+        <w:t>/data/images/logo.png</w:t>
+      </w:r>
+      <w:r>
+        <w:t>文件。 如果文件不存在，nginx将发送一个指示</w:t>
+      </w:r>
+      <w:r>
+        <w:rPr>
+          <w:rStyle w:val="HTML1"/>
+        </w:rPr>
+        <w:t>404</w:t>
+      </w:r>
+      <w:r>
+        <w:t>错误的响应。 不以</w:t>
+      </w:r>
+      <w:r>
+        <w:rPr>
+          <w:rStyle w:val="HTML1"/>
+        </w:rPr>
+        <w:t>/images/</w:t>
+      </w:r>
+      <w:r>
+        <w:t>开头的URI的请求将映射到</w:t>
+      </w:r>
+      <w:r>
+        <w:rPr>
+          <w:rStyle w:val="HTML1"/>
+        </w:rPr>
+        <w:t>/data/www</w:t>
+      </w:r>
+      <w:r>
+        <w:t>目录。 例如，响应</w:t>
+      </w:r>
+      <w:r>
+        <w:rPr>
+          <w:rStyle w:val="HTML1"/>
+        </w:rPr>
+        <w:t>http://localhost/about/example.html</w:t>
+      </w:r>
+      <w:r>
+        <w:t>请求时，nginx将发送</w:t>
+      </w:r>
+      <w:r>
+        <w:rPr>
+          <w:rStyle w:val="HTML1"/>
+        </w:rPr>
+        <w:t>/data/www/about/example.html</w:t>
+      </w:r>
+      <w:r>
+        <w:t>文件。</w:t>
+      </w:r>
+    </w:p>
+    <w:p>
+      <w:pPr>
+        <w:pStyle w:val="a3"/>
+      </w:pPr>
+      <w:r>
+        <w:t>要应用新配置，如果尚未启动nginx或者通过执行以下命令将重载信号发送到nginx的主进程：</w:t>
+      </w:r>
+    </w:p>
+    <w:p>
+      <w:pPr>
+        <w:pStyle w:val="HTML"/>
+        <w:rPr>
+          <w:rStyle w:val="HTML1"/>
+        </w:rPr>
+      </w:pPr>
+      <w:r>
+        <w:rPr>
+          <w:rStyle w:val="HTML1"/>
+        </w:rPr>
+        <w:t>[root@localhost ~]# /usr/local/nginx/sbin/nginx -t</w:t>
+      </w:r>
+    </w:p>
+    <w:p>
+      <w:pPr>
+        <w:pStyle w:val="HTML"/>
+        <w:rPr>
+          <w:rStyle w:val="HTML1"/>
+        </w:rPr>
+      </w:pPr>
+      <w:r>
+        <w:rPr>
+          <w:rStyle w:val="HTML1"/>
+        </w:rPr>
+        <w:t>nginx: the configuration file /usr/local/nginx/conf/nginx.conf syntax is ok</w:t>
+      </w:r>
+    </w:p>
+    <w:p>
+      <w:pPr>
+        <w:pStyle w:val="HTML"/>
+        <w:rPr>
+          <w:rStyle w:val="HTML1"/>
+        </w:rPr>
+      </w:pPr>
+      <w:r>
+        <w:rPr>
+          <w:rStyle w:val="HTML1"/>
+        </w:rPr>
+        <w:t>nginx: configuration file /usr/local/nginx/conf/nginx.conf test is successful</w:t>
+      </w:r>
+    </w:p>
+    <w:p>
+      <w:pPr>
+        <w:pStyle w:val="HTML"/>
+        <w:rPr>
+          <w:rStyle w:val="HTML1"/>
+        </w:rPr>
+      </w:pPr>
+      <w:r>
+        <w:rPr>
+          <w:rStyle w:val="HTML1"/>
+        </w:rPr>
+        <w:t>[root@localhost ~]# /usr/local/nginx/sbin/nginx -s reload</w:t>
+      </w:r>
+    </w:p>
+    <w:p>
+      <w:pPr>
+        <w:pStyle w:val="a3"/>
+      </w:pPr>
+      <w:r>
+        <w:t>如果错误或异常导致无法正常工作，可以尝试查看目录</w:t>
+      </w:r>
+      <w:r>
+        <w:rPr>
+          <w:rStyle w:val="HTML1"/>
+        </w:rPr>
+        <w:t>/usr/local/nginx/logs</w:t>
+      </w:r>
+      <w:r>
+        <w:t>或</w:t>
+      </w:r>
+      <w:r>
+        <w:rPr>
+          <w:rStyle w:val="HTML1"/>
+        </w:rPr>
+        <w:t>/var/log/nginx</w:t>
+      </w:r>
+      <w:r>
+        <w:t>中的</w:t>
+      </w:r>
+      <w:r>
+        <w:rPr>
+          <w:rStyle w:val="HTML1"/>
+        </w:rPr>
+        <w:t>access.log</w:t>
+      </w:r>
+      <w:r>
+        <w:t>和</w:t>
+      </w:r>
+      <w:r>
+        <w:rPr>
+          <w:rStyle w:val="HTML1"/>
+        </w:rPr>
+        <w:t>error.log</w:t>
+      </w:r>
+      <w:r>
+        <w:t>文件中查找原因。</w:t>
+      </w:r>
+    </w:p>
+    <w:p>
+      <w:pPr>
+        <w:pStyle w:val="a3"/>
+      </w:pPr>
+      <w:r>
+        <w:t>打开浏览器或使用CURL访问Nginx服务器如下所示 -</w:t>
+      </w:r>
+    </w:p>
+    <w:p>
+      <w:pPr>
+        <w:pStyle w:val="a3"/>
+      </w:pPr>
+      <w:r>
+        <w:rPr>
+          <w:noProof/>
+        </w:rPr>
+        <w:drawing>
+          <wp:inline distT="0" distB="0" distL="0" distR="0" wp14:anchorId="308ADF4D" wp14:editId="465466DE">
+            <wp:extent cx="5274310" cy="2480310"/>
+            <wp:effectExtent l="0" t="0" r="2540" b="0"/>
+            <wp:docPr id="7" name="图片 7"/>
+            <wp:cNvGraphicFramePr>
+              <a:graphicFrameLocks xmlns:a="http://schemas.openxmlformats.org/drawingml/2006/main" noChangeAspect="1"/>
+            </wp:cNvGraphicFramePr>
+            <a:graphic xmlns:a="http://schemas.openxmlformats.org/drawingml/2006/main">
+              <a:graphicData uri="http://schemas.openxmlformats.org/drawingml/2006/picture">
+                <pic:pic xmlns:pic="http://schemas.openxmlformats.org/drawingml/2006/picture">
+                  <pic:nvPicPr>
+                    <pic:cNvPr id="0" name="Picture 1"/>
+                    <pic:cNvPicPr>
+                      <a:picLocks noChangeAspect="1" noChangeArrowheads="1"/>
+                    </pic:cNvPicPr>
+                  </pic:nvPicPr>
+                  <pic:blipFill>
+                    <a:blip r:embed="rId13">
+                      <a:extLst>
+                        <a:ext uri="{28A0092B-C50C-407E-A947-70E740481C1C}">
+                          <a14:useLocalDpi xmlns:a14="http://schemas.microsoft.com/office/drawing/2010/main" val="0"/>
+                        </a:ext>
+                      </a:extLst>
+                    </a:blip>
+                    <a:srcRect/>
+                    <a:stretch>
+                      <a:fillRect/>
+                    </a:stretch>
+                  </pic:blipFill>
+                  <pic:spPr bwMode="auto">
+                    <a:xfrm>
+                      <a:off x="0" y="0"/>
+                      <a:ext cx="5274310" cy="2480310"/>
+                    </a:xfrm>
+                    <a:prstGeom prst="rect">
+                      <a:avLst/>
+                    </a:prstGeom>
+                    <a:noFill/>
+                    <a:ln>
+                      <a:noFill/>
+                    </a:ln>
+                  </pic:spPr>
+                </pic:pic>
+              </a:graphicData>
+            </a:graphic>
+          </wp:inline>
+        </w:drawing>
+      </w:r>
+    </w:p>
+    <w:p>
+      <w:pPr>
+        <w:pStyle w:val="a3"/>
+      </w:pPr>
+      <w:r>
+        <w:t>完整的</w:t>
+      </w:r>
+      <w:r>
+        <w:rPr>
+          <w:rStyle w:val="HTML1"/>
+        </w:rPr>
+        <w:t>nginx.conf</w:t>
+      </w:r>
+      <w:r>
+        <w:t>文件配置内容如下：</w:t>
+      </w:r>
+    </w:p>
+    <w:p>
+      <w:pPr>
+        <w:pStyle w:val="HTML"/>
+        <w:rPr>
+          <w:rStyle w:val="HTML1"/>
+        </w:rPr>
+      </w:pPr>
+      <w:r>
+        <w:rPr>
+          <w:rStyle w:val="HTML1"/>
+        </w:rPr>
+        <w:t>#user  nobody;</w:t>
+      </w:r>
+    </w:p>
+    <w:p>
+      <w:pPr>
+        <w:pStyle w:val="HTML"/>
+        <w:rPr>
+          <w:rStyle w:val="HTML1"/>
+        </w:rPr>
+      </w:pPr>
+      <w:r>
+        <w:rPr>
+          <w:rStyle w:val="HTML1"/>
+        </w:rPr>
+        <w:t>worker_processes  1;</w:t>
+      </w:r>
+    </w:p>
+    <w:p>
+      <w:pPr>
+        <w:pStyle w:val="HTML"/>
+        <w:rPr>
+          <w:rStyle w:val="HTML1"/>
+        </w:rPr>
+      </w:pPr>
+    </w:p>
+    <w:p>
+      <w:pPr>
+        <w:pStyle w:val="HTML"/>
+        <w:rPr>
+          <w:rStyle w:val="HTML1"/>
+        </w:rPr>
+      </w:pPr>
+      <w:r>
+        <w:rPr>
+          <w:rStyle w:val="HTML1"/>
+        </w:rPr>
+        <w:t>#error_log  logs/error.log;</w:t>
+      </w:r>
+    </w:p>
+    <w:p>
+      <w:pPr>
+        <w:pStyle w:val="HTML"/>
+        <w:rPr>
+          <w:rStyle w:val="HTML1"/>
+        </w:rPr>
+      </w:pPr>
+      <w:r>
+        <w:rPr>
+          <w:rStyle w:val="HTML1"/>
+        </w:rPr>
+        <w:t>#error_log  logs/error.log  notice;</w:t>
+      </w:r>
+    </w:p>
+    <w:p>
+      <w:pPr>
+        <w:pStyle w:val="HTML"/>
+        <w:rPr>
+          <w:rStyle w:val="HTML1"/>
+        </w:rPr>
+      </w:pPr>
+      <w:r>
+        <w:rPr>
+          <w:rStyle w:val="HTML1"/>
+        </w:rPr>
+        <w:lastRenderedPageBreak/>
+        <w:t>#error_log  logs/error.log  info;</w:t>
+      </w:r>
+    </w:p>
+    <w:p>
+      <w:pPr>
+        <w:pStyle w:val="HTML"/>
+        <w:rPr>
+          <w:rStyle w:val="HTML1"/>
+        </w:rPr>
+      </w:pPr>
+    </w:p>
+    <w:p>
+      <w:pPr>
+        <w:pStyle w:val="HTML"/>
+        <w:rPr>
+          <w:rStyle w:val="HTML1"/>
+        </w:rPr>
+      </w:pPr>
+      <w:r>
+        <w:rPr>
+          <w:rStyle w:val="HTML1"/>
+        </w:rPr>
+        <w:t>#pid        logs/nginx.pid;</w:t>
+      </w:r>
+    </w:p>
+    <w:p>
+      <w:pPr>
+        <w:pStyle w:val="HTML"/>
+        <w:rPr>
+          <w:rStyle w:val="HTML1"/>
+        </w:rPr>
+      </w:pPr>
+    </w:p>
+    <w:p>
+      <w:pPr>
+        <w:pStyle w:val="HTML"/>
+        <w:rPr>
+          <w:rStyle w:val="HTML1"/>
+        </w:rPr>
+      </w:pPr>
+      <w:r>
+        <w:rPr>
+          <w:rStyle w:val="HTML1"/>
+        </w:rPr>
+        <w:t>events {</w:t>
+      </w:r>
+    </w:p>
+    <w:p>
+      <w:pPr>
+        <w:pStyle w:val="HTML"/>
+        <w:rPr>
+          <w:rStyle w:val="HTML1"/>
+        </w:rPr>
+      </w:pPr>
+      <w:r>
+        <w:rPr>
+          <w:rStyle w:val="HTML1"/>
+        </w:rPr>
+        <w:t xml:space="preserve">    worker_connections  1024;</w:t>
+      </w:r>
+    </w:p>
+    <w:p>
+      <w:pPr>
+        <w:pStyle w:val="HTML"/>
+        <w:rPr>
+          <w:rStyle w:val="HTML1"/>
+        </w:rPr>
+      </w:pPr>
+      <w:r>
+        <w:rPr>
+          <w:rStyle w:val="HTML1"/>
+        </w:rPr>
+        <w:t>}</w:t>
+      </w:r>
+    </w:p>
+    <w:p>
+      <w:pPr>
+        <w:pStyle w:val="HTML"/>
+        <w:rPr>
+          <w:rStyle w:val="HTML1"/>
+        </w:rPr>
+      </w:pPr>
+    </w:p>
+    <w:p>
+      <w:pPr>
+        <w:pStyle w:val="HTML"/>
+        <w:rPr>
+          <w:rStyle w:val="HTML1"/>
+        </w:rPr>
+      </w:pPr>
+      <w:r>
+        <w:rPr>
+          <w:rStyle w:val="HTML1"/>
+        </w:rPr>
+        <w:t>http {</w:t>
+      </w:r>
+    </w:p>
+    <w:p>
+      <w:pPr>
+        <w:pStyle w:val="HTML"/>
+        <w:rPr>
+          <w:rStyle w:val="HTML1"/>
+        </w:rPr>
+      </w:pPr>
+      <w:r>
+        <w:rPr>
+          <w:rStyle w:val="HTML1"/>
+        </w:rPr>
+        <w:t xml:space="preserve">    include       mime.types;</w:t>
+      </w:r>
+    </w:p>
+    <w:p>
+      <w:pPr>
+        <w:pStyle w:val="HTML"/>
+        <w:rPr>
+          <w:rStyle w:val="HTML1"/>
+        </w:rPr>
+      </w:pPr>
+      <w:r>
+        <w:rPr>
+          <w:rStyle w:val="HTML1"/>
+        </w:rPr>
+        <w:t xml:space="preserve">    default_type  application/octet-stream;</w:t>
+      </w:r>
+    </w:p>
+    <w:p>
+      <w:pPr>
+        <w:pStyle w:val="HTML"/>
+        <w:rPr>
+          <w:rStyle w:val="HTML1"/>
+        </w:rPr>
+      </w:pPr>
+    </w:p>
+    <w:p>
+      <w:pPr>
+        <w:pStyle w:val="HTML"/>
+        <w:rPr>
+          <w:rStyle w:val="HTML1"/>
+        </w:rPr>
+      </w:pPr>
+      <w:r>
+        <w:rPr>
+          <w:rStyle w:val="HTML1"/>
+        </w:rPr>
+        <w:t xml:space="preserve">    #log_format  main  '$remote_addr - $remote_user [$time_local] "$request" '</w:t>
+      </w:r>
+    </w:p>
+    <w:p>
+      <w:pPr>
+        <w:pStyle w:val="HTML"/>
+        <w:rPr>
+          <w:rStyle w:val="HTML1"/>
+        </w:rPr>
+      </w:pPr>
+      <w:r>
+        <w:rPr>
+          <w:rStyle w:val="HTML1"/>
+        </w:rPr>
+        <w:t xml:space="preserve">    # '$status $body_bytes_sent "$http_referer" '</w:t>
+      </w:r>
+    </w:p>
+    <w:p>
+      <w:pPr>
+        <w:pStyle w:val="HTML"/>
+        <w:rPr>
+          <w:rStyle w:val="HTML1"/>
+        </w:rPr>
+      </w:pPr>
+      <w:r>
+        <w:rPr>
+          <w:rStyle w:val="HTML1"/>
+        </w:rPr>
+        <w:t xml:space="preserve">    # '"$http_user_agent" "$http_x_forwarded_for"';</w:t>
+      </w:r>
+    </w:p>
+    <w:p>
+      <w:pPr>
+        <w:pStyle w:val="HTML"/>
+        <w:rPr>
+          <w:rStyle w:val="HTML1"/>
+        </w:rPr>
+      </w:pPr>
+      <w:r>
+        <w:rPr>
+          <w:rStyle w:val="HTML1"/>
+        </w:rPr>
+        <w:t xml:space="preserve">    #access_log  logs/access.log  main;</w:t>
+      </w:r>
+    </w:p>
+    <w:p>
+      <w:pPr>
+        <w:pStyle w:val="HTML"/>
+        <w:rPr>
+          <w:rStyle w:val="HTML1"/>
+        </w:rPr>
+      </w:pPr>
+      <w:r>
+        <w:rPr>
+          <w:rStyle w:val="HTML1"/>
+        </w:rPr>
+        <w:t xml:space="preserve">    sendfile        on;</w:t>
+      </w:r>
+    </w:p>
+    <w:p>
+      <w:pPr>
+        <w:pStyle w:val="HTML"/>
+        <w:rPr>
+          <w:rStyle w:val="HTML1"/>
+        </w:rPr>
+      </w:pPr>
+      <w:r>
+        <w:rPr>
+          <w:rStyle w:val="HTML1"/>
+        </w:rPr>
+        <w:t xml:space="preserve">    #tcp_nopush     on;</w:t>
+      </w:r>
+    </w:p>
+    <w:p>
+      <w:pPr>
+        <w:pStyle w:val="HTML"/>
+        <w:rPr>
+          <w:rStyle w:val="HTML1"/>
+        </w:rPr>
+      </w:pPr>
+      <w:r>
+        <w:rPr>
+          <w:rStyle w:val="HTML1"/>
+        </w:rPr>
+        <w:t xml:space="preserve">    #keepalive_timeout  0;</w:t>
+      </w:r>
+    </w:p>
+    <w:p>
+      <w:pPr>
+        <w:pStyle w:val="HTML"/>
+        <w:rPr>
+          <w:rStyle w:val="HTML1"/>
+        </w:rPr>
+      </w:pPr>
+      <w:r>
+        <w:rPr>
+          <w:rStyle w:val="HTML1"/>
+        </w:rPr>
+        <w:t xml:space="preserve">    keepalive_timeout  65;</w:t>
+      </w:r>
+    </w:p>
+    <w:p>
+      <w:pPr>
+        <w:pStyle w:val="HTML"/>
+        <w:rPr>
+          <w:rStyle w:val="HTML1"/>
+        </w:rPr>
+      </w:pPr>
+      <w:r>
+        <w:rPr>
+          <w:rStyle w:val="HTML1"/>
+        </w:rPr>
+        <w:t xml:space="preserve">    #gzip  on;</w:t>
+      </w:r>
+    </w:p>
+    <w:p>
+      <w:pPr>
+        <w:pStyle w:val="HTML"/>
+        <w:rPr>
+          <w:rStyle w:val="HTML1"/>
+        </w:rPr>
+      </w:pPr>
+    </w:p>
+    <w:p>
+      <w:pPr>
+        <w:pStyle w:val="HTML"/>
+        <w:rPr>
+          <w:rStyle w:val="HTML1"/>
+        </w:rPr>
+      </w:pPr>
+      <w:r>
+        <w:rPr>
+          <w:rStyle w:val="HTML1"/>
+        </w:rPr>
+        <w:t xml:space="preserve">    ## 新服务(静态网站)</w:t>
+      </w:r>
+    </w:p>
+    <w:p>
+      <w:pPr>
+        <w:pStyle w:val="HTML"/>
+        <w:rPr>
+          <w:rStyle w:val="HTML1"/>
+        </w:rPr>
+      </w:pPr>
+      <w:r>
+        <w:rPr>
+          <w:rStyle w:val="HTML1"/>
+        </w:rPr>
+        <w:t xml:space="preserve">    server {</w:t>
+      </w:r>
+    </w:p>
+    <w:p>
+      <w:pPr>
+        <w:pStyle w:val="HTML"/>
+        <w:rPr>
+          <w:rStyle w:val="HTML1"/>
+        </w:rPr>
+      </w:pPr>
+      <w:r>
+        <w:rPr>
+          <w:rStyle w:val="HTML1"/>
+        </w:rPr>
+        <w:t xml:space="preserve">        location / {</w:t>
+      </w:r>
+    </w:p>
+    <w:p>
+      <w:pPr>
+        <w:pStyle w:val="HTML"/>
+        <w:rPr>
+          <w:rStyle w:val="HTML1"/>
+        </w:rPr>
+      </w:pPr>
+      <w:r>
+        <w:rPr>
+          <w:rStyle w:val="HTML1"/>
+        </w:rPr>
+        <w:t xml:space="preserve">            root /data/www;</w:t>
+      </w:r>
+    </w:p>
+    <w:p>
+      <w:pPr>
+        <w:pStyle w:val="HTML"/>
+        <w:rPr>
+          <w:rStyle w:val="HTML1"/>
+        </w:rPr>
+      </w:pPr>
+      <w:r>
+        <w:rPr>
+          <w:rStyle w:val="HTML1"/>
+        </w:rPr>
+        <w:t xml:space="preserve">        }</w:t>
+      </w:r>
+    </w:p>
+    <w:p>
+      <w:pPr>
+        <w:pStyle w:val="HTML"/>
+        <w:rPr>
+          <w:rStyle w:val="HTML1"/>
+        </w:rPr>
+      </w:pPr>
+      <w:r>
+        <w:rPr>
+          <w:rStyle w:val="HTML1"/>
+        </w:rPr>
+        <w:t xml:space="preserve">        location /images/ {</w:t>
+      </w:r>
+    </w:p>
+    <w:p>
+      <w:pPr>
+        <w:pStyle w:val="HTML"/>
+        <w:rPr>
+          <w:rStyle w:val="HTML1"/>
+        </w:rPr>
+      </w:pPr>
+      <w:r>
+        <w:rPr>
+          <w:rStyle w:val="HTML1"/>
+        </w:rPr>
+        <w:t xml:space="preserve">            root /data;</w:t>
+      </w:r>
+    </w:p>
+    <w:p>
+      <w:pPr>
+        <w:pStyle w:val="HTML"/>
+        <w:rPr>
+          <w:rStyle w:val="HTML1"/>
+        </w:rPr>
+      </w:pPr>
+      <w:r>
+        <w:rPr>
+          <w:rStyle w:val="HTML1"/>
+        </w:rPr>
+        <w:t xml:space="preserve">        }</w:t>
+      </w:r>
+    </w:p>
+    <w:p>
+      <w:pPr>
+        <w:pStyle w:val="HTML"/>
+        <w:rPr>
+          <w:rStyle w:val="HTML1"/>
+        </w:rPr>
+      </w:pPr>
+      <w:r>
+        <w:rPr>
+          <w:rStyle w:val="HTML1"/>
+        </w:rPr>
+        <w:t xml:space="preserve">    }</w:t>
+      </w:r>
+    </w:p>
+    <w:p>
+      <w:pPr>
+        <w:pStyle w:val="HTML"/>
+      </w:pPr>
+      <w:r>
+        <w:rPr>
+          <w:rStyle w:val="HTML1"/>
+        </w:rPr>
+        <w:t>}</w:t>
+      </w:r>
+    </w:p>
+    <w:p/>
+    <w:p/>
+    <w:p>
+      <w:pPr>
+        <w:pStyle w:val="2"/>
+      </w:pPr>
+      <w:r>
+        <w:t>4. 设置简单的代理服务器</w:t>
+      </w:r>
+    </w:p>
+    <w:p>
+      <w:pPr>
+        <w:pStyle w:val="a3"/>
+      </w:pPr>
+      <w:r>
+        <w:t>nginx的一个常见用途是将其设置为代理服务器，这意味着它可作为一个接收请求的服务器，将其传递给代理服务器，从代理服务器中检索响应，并将其发送给客户端。</w:t>
+      </w:r>
+    </w:p>
+    <w:p>
+      <w:pPr>
+        <w:pStyle w:val="a3"/>
+      </w:pPr>
+      <w:r>
+        <w:lastRenderedPageBreak/>
+        <w:t>我们将配置一个基本的代理服务器，它为来自本地目录的文件提供图像请求，并将所有其他请求发送到代理的服务器。 在此示例中，两个服务器将在单个</w:t>
+      </w:r>
+      <w:r>
+        <w:rPr>
+          <w:rStyle w:val="HTML1"/>
+        </w:rPr>
+        <w:t>nginx</w:t>
+      </w:r>
+      <w:r>
+        <w:t>实例上定义。</w:t>
+      </w:r>
+    </w:p>
+    <w:p>
+      <w:pPr>
+        <w:pStyle w:val="a3"/>
+      </w:pPr>
+      <w:r>
+        <w:t>首先，通过向nginx配置文件添加一个</w:t>
+      </w:r>
+      <w:r>
+        <w:rPr>
+          <w:rStyle w:val="HTML1"/>
+        </w:rPr>
+        <w:t>server</w:t>
+      </w:r>
+      <w:r>
+        <w:t>块来定义代理服务器，其中包含以下内容：</w:t>
+      </w:r>
+    </w:p>
+    <w:p>
+      <w:pPr>
+        <w:pStyle w:val="HTML"/>
+        <w:rPr>
+          <w:rStyle w:val="HTML1"/>
+        </w:rPr>
+      </w:pPr>
+      <w:r>
+        <w:rPr>
+          <w:rStyle w:val="HTML1"/>
+        </w:rPr>
+        <w:t>server {</w:t>
+      </w:r>
+    </w:p>
+    <w:p>
+      <w:pPr>
+        <w:pStyle w:val="HTML"/>
+        <w:rPr>
+          <w:rStyle w:val="HTML1"/>
+        </w:rPr>
+      </w:pPr>
+      <w:r>
+        <w:rPr>
+          <w:rStyle w:val="HTML1"/>
+        </w:rPr>
+        <w:t xml:space="preserve">    listen 8080;</w:t>
+      </w:r>
+    </w:p>
+    <w:p>
+      <w:pPr>
+        <w:pStyle w:val="HTML"/>
+        <w:rPr>
+          <w:rStyle w:val="HTML1"/>
+        </w:rPr>
+      </w:pPr>
+      <w:r>
+        <w:rPr>
+          <w:rStyle w:val="HTML1"/>
+        </w:rPr>
+        <w:t xml:space="preserve">    root /data/up1;</w:t>
+      </w:r>
+    </w:p>
+    <w:p>
+      <w:pPr>
+        <w:pStyle w:val="HTML"/>
+        <w:rPr>
+          <w:rStyle w:val="HTML1"/>
+        </w:rPr>
+      </w:pPr>
+    </w:p>
+    <w:p>
+      <w:pPr>
+        <w:pStyle w:val="HTML"/>
+        <w:rPr>
+          <w:rStyle w:val="HTML1"/>
+        </w:rPr>
+      </w:pPr>
+      <w:r>
+        <w:rPr>
+          <w:rStyle w:val="HTML1"/>
+        </w:rPr>
+        <w:t xml:space="preserve">    location / {</w:t>
+      </w:r>
+    </w:p>
+    <w:p>
+      <w:pPr>
+        <w:pStyle w:val="HTML"/>
+        <w:rPr>
+          <w:rStyle w:val="HTML1"/>
+        </w:rPr>
+      </w:pPr>
+      <w:r>
+        <w:rPr>
+          <w:rStyle w:val="HTML1"/>
+        </w:rPr>
+        <w:t xml:space="preserve">    }</w:t>
+      </w:r>
+    </w:p>
+    <w:p>
+      <w:pPr>
+        <w:pStyle w:val="HTML"/>
+        <w:rPr>
+          <w:rStyle w:val="HTML1"/>
+        </w:rPr>
+      </w:pPr>
+      <w:r>
+        <w:rPr>
+          <w:rStyle w:val="HTML1"/>
+        </w:rPr>
+        <w:t>}</w:t>
+      </w:r>
+    </w:p>
+    <w:p>
+      <w:pPr>
+        <w:pStyle w:val="a3"/>
+        <w:rPr>
+          <w:color w:val="FF0000"/>
+        </w:rPr>
+      </w:pPr>
+      <w:r>
+        <w:t>这将是一个监听端口</w:t>
+      </w:r>
+      <w:r>
+        <w:rPr>
+          <w:rStyle w:val="HTML1"/>
+        </w:rPr>
+        <w:t>8080</w:t>
+      </w:r>
+      <w:r>
+        <w:t>的简单服务器(以前，由于使用了标准端口</w:t>
+      </w:r>
+      <w:r>
+        <w:rPr>
+          <w:rStyle w:val="HTML1"/>
+        </w:rPr>
+        <w:t>80</w:t>
+      </w:r>
+      <w:r>
+        <w:t>，所以没有指定</w:t>
+      </w:r>
+      <w:r>
+        <w:rPr>
+          <w:rStyle w:val="HTML1"/>
+        </w:rPr>
+        <w:t>listen</w:t>
+      </w:r>
+      <w:r>
+        <w:t>指令)，并将所有请求映射到本地文件系统上的</w:t>
+      </w:r>
+      <w:r>
+        <w:rPr>
+          <w:rStyle w:val="HTML1"/>
+        </w:rPr>
+        <w:t>/data/up1</w:t>
+      </w:r>
+      <w:r>
+        <w:t>目录。 创建此目录并将</w:t>
+      </w:r>
+      <w:r>
+        <w:rPr>
+          <w:rStyle w:val="HTML1"/>
+        </w:rPr>
+        <w:t>index.html</w:t>
+      </w:r>
+      <w:r>
+        <w:t>文件放入其中。</w:t>
+      </w:r>
+      <w:r>
+        <w:rPr>
+          <w:color w:val="FF0000"/>
+        </w:rPr>
+        <w:t xml:space="preserve"> 请注意，</w:t>
+      </w:r>
+      <w:r>
+        <w:rPr>
+          <w:rStyle w:val="HTML1"/>
+          <w:color w:val="FF0000"/>
+        </w:rPr>
+        <w:t>root</w:t>
+      </w:r>
+      <w:r>
+        <w:rPr>
+          <w:color w:val="FF0000"/>
+        </w:rPr>
+        <w:t>指令位于</w:t>
+      </w:r>
+      <w:r>
+        <w:rPr>
+          <w:rStyle w:val="HTML1"/>
+          <w:color w:val="FF0000"/>
+        </w:rPr>
+        <w:t>server</w:t>
+      </w:r>
+      <w:r>
+        <w:rPr>
+          <w:color w:val="FF0000"/>
+        </w:rPr>
+        <w:t>块上下文中。 当选择用于服务请求的</w:t>
+      </w:r>
+      <w:r>
+        <w:rPr>
+          <w:rStyle w:val="HTML1"/>
+          <w:color w:val="FF0000"/>
+        </w:rPr>
+        <w:t>location</w:t>
+      </w:r>
+      <w:r>
+        <w:rPr>
+          <w:color w:val="FF0000"/>
+        </w:rPr>
+        <w:t>块不包含自己的</w:t>
+      </w:r>
+      <w:r>
+        <w:rPr>
+          <w:rStyle w:val="HTML1"/>
+          <w:color w:val="FF0000"/>
+        </w:rPr>
+        <w:t>root</w:t>
+      </w:r>
+      <w:r>
+        <w:rPr>
+          <w:color w:val="FF0000"/>
+        </w:rPr>
+        <w:t>指令时，将使用此</w:t>
+      </w:r>
+      <w:r>
+        <w:rPr>
+          <w:rStyle w:val="HTML1"/>
+          <w:color w:val="FF0000"/>
+        </w:rPr>
+        <w:t>root</w:t>
+      </w:r>
+      <w:r>
+        <w:rPr>
+          <w:color w:val="FF0000"/>
+        </w:rPr>
+        <w:t>指令。</w:t>
+      </w:r>
+    </w:p>
+    <w:p>
+      <w:pPr>
+        <w:pStyle w:val="a3"/>
+      </w:pPr>
+      <w:r>
+        <w:t>在上面创建的目录</w:t>
+      </w:r>
+      <w:r>
+        <w:rPr>
+          <w:rStyle w:val="HTML1"/>
+        </w:rPr>
+        <w:t>/data/up1</w:t>
+      </w:r>
+      <w:r>
+        <w:t>中放入一个文件：</w:t>
+      </w:r>
+      <w:r>
+        <w:rPr>
+          <w:rStyle w:val="HTML1"/>
+        </w:rPr>
+        <w:t>/data/www/demo.html</w:t>
+      </w:r>
+      <w:r>
+        <w:t>，文件的内容就一行，如下 -</w:t>
+      </w:r>
+    </w:p>
+    <w:p>
+      <w:pPr>
+        <w:pStyle w:val="HTML"/>
+        <w:rPr>
+          <w:rStyle w:val="HTML1"/>
+        </w:rPr>
+      </w:pPr>
+      <w:r>
+        <w:rPr>
+          <w:rStyle w:val="HTML1"/>
+        </w:rPr>
+        <w:t>&lt;h2&gt;About proxy_pass Page at port 8080&lt;/h2&gt;</w:t>
+      </w:r>
+    </w:p>
+    <w:p>
+      <w:pPr>
+        <w:pStyle w:val="a3"/>
+      </w:pPr>
+      <w:r>
+        <w:t>接下来，使用上一节中的服务器配置进行修改，使其成为代理服务器配置。 在第一个位置块中，将</w:t>
+      </w:r>
+      <w:r>
+        <w:rPr>
+          <w:rStyle w:val="HTML1"/>
+        </w:rPr>
+        <w:t>proxy_pass</w:t>
+      </w:r>
+      <w:r>
+        <w:t>指令与参数中指定的代理服务器的协议，名称和端口(在本例中为</w:t>
+      </w:r>
+      <w:r>
+        <w:rPr>
+          <w:rStyle w:val="HTML1"/>
+        </w:rPr>
+        <w:t>http://localhost:8080</w:t>
+      </w:r>
+      <w:r>
+        <w:t>)：</w:t>
+      </w:r>
+    </w:p>
+    <w:p>
+      <w:pPr>
+        <w:pStyle w:val="HTML"/>
+        <w:rPr>
+          <w:rStyle w:val="HTML1"/>
+        </w:rPr>
+      </w:pPr>
+      <w:r>
+        <w:rPr>
+          <w:rStyle w:val="HTML1"/>
+        </w:rPr>
+        <w:t>server {</w:t>
+      </w:r>
+    </w:p>
+    <w:p>
+      <w:pPr>
+        <w:pStyle w:val="HTML"/>
+        <w:rPr>
+          <w:rStyle w:val="HTML1"/>
+        </w:rPr>
+      </w:pPr>
+      <w:r>
+        <w:rPr>
+          <w:rStyle w:val="HTML1"/>
+        </w:rPr>
+        <w:t xml:space="preserve">    location / {</w:t>
+      </w:r>
+    </w:p>
+    <w:p>
+      <w:pPr>
+        <w:pStyle w:val="HTML"/>
+        <w:rPr>
+          <w:rStyle w:val="HTML1"/>
+        </w:rPr>
+      </w:pPr>
+      <w:r>
+        <w:rPr>
+          <w:rStyle w:val="HTML1"/>
+        </w:rPr>
+        <w:t xml:space="preserve">        proxy_pass http://localhost:8080;</w:t>
+      </w:r>
+    </w:p>
+    <w:p>
+      <w:pPr>
+        <w:pStyle w:val="HTML"/>
+        <w:rPr>
+          <w:rStyle w:val="HTML1"/>
+        </w:rPr>
+      </w:pPr>
+      <w:r>
+        <w:rPr>
+          <w:rStyle w:val="HTML1"/>
+        </w:rPr>
+        <w:t xml:space="preserve">    }</w:t>
+      </w:r>
+    </w:p>
+    <w:p>
+      <w:pPr>
+        <w:pStyle w:val="HTML"/>
+        <w:rPr>
+          <w:rStyle w:val="HTML1"/>
+        </w:rPr>
+      </w:pPr>
+    </w:p>
+    <w:p>
+      <w:pPr>
+        <w:pStyle w:val="HTML"/>
+        <w:rPr>
+          <w:rStyle w:val="HTML1"/>
+        </w:rPr>
+      </w:pPr>
+      <w:r>
+        <w:rPr>
+          <w:rStyle w:val="HTML1"/>
+        </w:rPr>
+        <w:t xml:space="preserve">    location /images/ {</w:t>
+      </w:r>
+    </w:p>
+    <w:p>
+      <w:pPr>
+        <w:pStyle w:val="HTML"/>
+        <w:rPr>
+          <w:rStyle w:val="HTML1"/>
+        </w:rPr>
+      </w:pPr>
+      <w:r>
+        <w:rPr>
+          <w:rStyle w:val="HTML1"/>
+        </w:rPr>
+        <w:t xml:space="preserve">        root /data;</w:t>
+      </w:r>
+    </w:p>
+    <w:p>
+      <w:pPr>
+        <w:pStyle w:val="HTML"/>
+        <w:rPr>
+          <w:rStyle w:val="HTML1"/>
+        </w:rPr>
+      </w:pPr>
+      <w:r>
+        <w:rPr>
+          <w:rStyle w:val="HTML1"/>
+        </w:rPr>
+        <w:t xml:space="preserve">    }</w:t>
+      </w:r>
+    </w:p>
+    <w:p>
+      <w:pPr>
+        <w:pStyle w:val="HTML"/>
+        <w:rPr>
+          <w:rStyle w:val="HTML1"/>
+        </w:rPr>
+      </w:pPr>
+      <w:r>
+        <w:rPr>
+          <w:rStyle w:val="HTML1"/>
+        </w:rPr>
+        <w:t>}</w:t>
+      </w:r>
+    </w:p>
+    <w:p>
+      <w:pPr>
+        <w:pStyle w:val="a3"/>
+      </w:pPr>
+      <w:r>
+        <w:t>我们将修改当前使用</w:t>
+      </w:r>
+      <w:r>
+        <w:rPr>
+          <w:rStyle w:val="HTML1"/>
+        </w:rPr>
+        <w:t>/images/prefix</w:t>
+      </w:r>
+      <w:r>
+        <w:t>将请求映射到</w:t>
+      </w:r>
+      <w:r>
+        <w:rPr>
+          <w:rStyle w:val="HTML1"/>
+        </w:rPr>
+        <w:t>/data/images</w:t>
+      </w:r>
+      <w:r>
+        <w:t>目录下的文件的第二个</w:t>
+      </w:r>
+      <w:r>
+        <w:rPr>
+          <w:rStyle w:val="HTML1"/>
+        </w:rPr>
+        <w:t>location</w:t>
+      </w:r>
+      <w:r>
+        <w:t>块，使其与典型文件扩展名的图像请求相匹配。 修改后的位置块如下所示：</w:t>
+      </w:r>
+    </w:p>
+    <w:p>
+      <w:pPr>
+        <w:pStyle w:val="HTML"/>
+        <w:rPr>
+          <w:rStyle w:val="HTML1"/>
+        </w:rPr>
+      </w:pPr>
+      <w:r>
+        <w:rPr>
+          <w:rStyle w:val="HTML1"/>
+        </w:rPr>
+        <w:t>location ~ \.(gif|jpg|png)$ {</w:t>
+      </w:r>
+    </w:p>
+    <w:p>
+      <w:pPr>
+        <w:pStyle w:val="HTML"/>
+        <w:rPr>
+          <w:rStyle w:val="HTML1"/>
+        </w:rPr>
+      </w:pPr>
+      <w:r>
+        <w:rPr>
+          <w:rStyle w:val="HTML1"/>
+        </w:rPr>
+        <w:lastRenderedPageBreak/>
+        <w:t xml:space="preserve">    root /data/images;</w:t>
+      </w:r>
+    </w:p>
+    <w:p>
+      <w:pPr>
+        <w:pStyle w:val="HTML"/>
+        <w:rPr>
+          <w:rStyle w:val="HTML1"/>
+        </w:rPr>
+      </w:pPr>
+      <w:r>
+        <w:rPr>
+          <w:rStyle w:val="HTML1"/>
+        </w:rPr>
+        <w:t>}</w:t>
+      </w:r>
+    </w:p>
+    <w:p>
+      <w:pPr>
+        <w:pStyle w:val="a3"/>
+      </w:pPr>
+      <w:r>
+        <w:t>该参数是一个正则表达式，匹配所有以</w:t>
+      </w:r>
+      <w:r>
+        <w:rPr>
+          <w:rStyle w:val="HTML1"/>
+        </w:rPr>
+        <w:t>.gif</w:t>
+      </w:r>
+      <w:r>
+        <w:t>，</w:t>
+      </w:r>
+      <w:r>
+        <w:rPr>
+          <w:rStyle w:val="HTML1"/>
+        </w:rPr>
+        <w:t>.jpg</w:t>
+      </w:r>
+      <w:r>
+        <w:t>或</w:t>
+      </w:r>
+      <w:r>
+        <w:rPr>
+          <w:rStyle w:val="HTML1"/>
+        </w:rPr>
+        <w:t>.png</w:t>
+      </w:r>
+      <w:r>
+        <w:t>结尾的URI。正则表达式之前应该是</w:t>
+      </w:r>
+      <w:r>
+        <w:rPr>
+          <w:rStyle w:val="HTML1"/>
+        </w:rPr>
+        <w:t>~</w:t>
+      </w:r>
+      <w:r>
+        <w:t>字符。 相应的请求将映射到</w:t>
+      </w:r>
+      <w:r>
+        <w:rPr>
+          <w:rStyle w:val="HTML1"/>
+        </w:rPr>
+        <w:t>/data/images</w:t>
+      </w:r>
+      <w:r>
+        <w:t>目录。</w:t>
+      </w:r>
+    </w:p>
+    <w:p>
+      <w:pPr>
+        <w:pStyle w:val="a3"/>
+      </w:pPr>
+      <w:r>
+        <w:t>当nginx选择一个</w:t>
+      </w:r>
+      <w:r>
+        <w:rPr>
+          <w:rStyle w:val="HTML1"/>
+        </w:rPr>
+        <w:t>location</w:t>
+      </w:r>
+      <w:r>
+        <w:t>块来提供请求时，它首先检查指定前缀的</w:t>
+      </w:r>
+      <w:r>
+        <w:rPr>
+          <w:rStyle w:val="HTML1"/>
+        </w:rPr>
+        <w:t>location</w:t>
+      </w:r>
+      <w:r>
+        <w:t>指令，记住具有最长前缀的</w:t>
+      </w:r>
+      <w:r>
+        <w:rPr>
+          <w:rStyle w:val="HTML1"/>
+        </w:rPr>
+        <w:t>location</w:t>
+      </w:r>
+      <w:r>
+        <w:t>，然后检查正则表达式。 如果与正则表达式匹配，nginx会选择此</w:t>
+      </w:r>
+      <w:r>
+        <w:rPr>
+          <w:rStyle w:val="HTML1"/>
+        </w:rPr>
+        <w:t>location</w:t>
+      </w:r>
+      <w:r>
+        <w:t>，否则选择之前记住的那一个。</w:t>
+      </w:r>
+    </w:p>
+    <w:p>
+      <w:pPr>
+        <w:pStyle w:val="a3"/>
+      </w:pPr>
+      <w:r>
+        <w:t>代理服务器的最终配置将如下所示：</w:t>
+      </w:r>
+    </w:p>
+    <w:p>
+      <w:pPr>
+        <w:pStyle w:val="HTML"/>
+        <w:rPr>
+          <w:rStyle w:val="HTML1"/>
+        </w:rPr>
+      </w:pPr>
+      <w:r>
+        <w:rPr>
+          <w:rStyle w:val="HTML1"/>
+        </w:rPr>
+        <w:t>server {</w:t>
+      </w:r>
+    </w:p>
+    <w:p>
+      <w:pPr>
+        <w:pStyle w:val="HTML"/>
+        <w:rPr>
+          <w:rStyle w:val="HTML1"/>
+        </w:rPr>
+      </w:pPr>
+      <w:r>
+        <w:rPr>
+          <w:rStyle w:val="HTML1"/>
+        </w:rPr>
+        <w:t xml:space="preserve">    location / {</w:t>
+      </w:r>
+    </w:p>
+    <w:p>
+      <w:pPr>
+        <w:pStyle w:val="HTML"/>
+        <w:rPr>
+          <w:rStyle w:val="HTML1"/>
+        </w:rPr>
+      </w:pPr>
+      <w:r>
+        <w:rPr>
+          <w:rStyle w:val="HTML1"/>
+        </w:rPr>
+        <w:t xml:space="preserve">        proxy_pass http://localhost:8080/;</w:t>
+      </w:r>
+    </w:p>
+    <w:p>
+      <w:pPr>
+        <w:pStyle w:val="HTML"/>
+        <w:rPr>
+          <w:rStyle w:val="HTML1"/>
+        </w:rPr>
+      </w:pPr>
+      <w:r>
+        <w:rPr>
+          <w:rStyle w:val="HTML1"/>
+        </w:rPr>
+        <w:t xml:space="preserve">    }</w:t>
+      </w:r>
+    </w:p>
+    <w:p>
+      <w:pPr>
+        <w:pStyle w:val="HTML"/>
+        <w:rPr>
+          <w:rStyle w:val="HTML1"/>
+        </w:rPr>
+      </w:pPr>
+    </w:p>
+    <w:p>
+      <w:pPr>
+        <w:pStyle w:val="HTML"/>
+        <w:rPr>
+          <w:rStyle w:val="HTML1"/>
+        </w:rPr>
+      </w:pPr>
+      <w:r>
+        <w:rPr>
+          <w:rStyle w:val="HTML1"/>
+        </w:rPr>
+        <w:t xml:space="preserve">    location ~ \.(gif|jpg|png)$ {</w:t>
+      </w:r>
+    </w:p>
+    <w:p>
+      <w:pPr>
+        <w:pStyle w:val="HTML"/>
+        <w:rPr>
+          <w:rStyle w:val="HTML1"/>
+        </w:rPr>
+      </w:pPr>
+      <w:r>
+        <w:rPr>
+          <w:rStyle w:val="HTML1"/>
+        </w:rPr>
+        <w:t xml:space="preserve">        root /data/images;</w:t>
+      </w:r>
+    </w:p>
+    <w:p>
+      <w:pPr>
+        <w:pStyle w:val="HTML"/>
+        <w:rPr>
+          <w:rStyle w:val="HTML1"/>
+        </w:rPr>
+      </w:pPr>
+      <w:r>
+        <w:rPr>
+          <w:rStyle w:val="HTML1"/>
+        </w:rPr>
+        <w:t xml:space="preserve">    }</w:t>
+      </w:r>
+    </w:p>
+    <w:p>
+      <w:pPr>
+        <w:pStyle w:val="HTML"/>
+        <w:rPr>
+          <w:rStyle w:val="HTML1"/>
+        </w:rPr>
+      </w:pPr>
+      <w:r>
+        <w:rPr>
+          <w:rStyle w:val="HTML1"/>
+        </w:rPr>
+        <w:t>}</w:t>
+      </w:r>
+    </w:p>
+    <w:p>
+      <w:pPr>
+        <w:pStyle w:val="a3"/>
+      </w:pPr>
+      <w:r>
+        <w:t>此服务器将过滤以</w:t>
+      </w:r>
+      <w:r>
+        <w:rPr>
+          <w:rStyle w:val="HTML1"/>
+        </w:rPr>
+        <w:t>.gif</w:t>
+      </w:r>
+      <w:r>
+        <w:t>，</w:t>
+      </w:r>
+      <w:r>
+        <w:rPr>
+          <w:rStyle w:val="HTML1"/>
+        </w:rPr>
+        <w:t>.jpg</w:t>
+      </w:r>
+      <w:r>
+        <w:t>或</w:t>
+      </w:r>
+      <w:r>
+        <w:rPr>
+          <w:rStyle w:val="HTML1"/>
+        </w:rPr>
+        <w:t>.png</w:t>
+      </w:r>
+      <w:r>
+        <w:t>结尾的请求，并将它们映射到</w:t>
+      </w:r>
+      <w:r>
+        <w:rPr>
+          <w:rStyle w:val="HTML1"/>
+        </w:rPr>
+        <w:t>/data/images</w:t>
+      </w:r>
+      <w:r>
+        <w:t>目录(通过向</w:t>
+      </w:r>
+      <w:r>
+        <w:rPr>
+          <w:rStyle w:val="HTML1"/>
+        </w:rPr>
+        <w:t>root</w:t>
+      </w:r>
+      <w:r>
+        <w:t>指令的参数添加URI)，并将所有其他请求传递到上面配置的代理服务器。</w:t>
+      </w:r>
+    </w:p>
+    <w:p>
+      <w:pPr>
+        <w:pStyle w:val="a3"/>
+      </w:pPr>
+      <w:r>
+        <w:t>要应用新配置，如果尚未启动nginx或者通过执行以下命令将重载信号发送到nginx的主进程：</w:t>
+      </w:r>
+    </w:p>
+    <w:p>
+      <w:pPr>
+        <w:pStyle w:val="HTML"/>
+        <w:rPr>
+          <w:rStyle w:val="HTML1"/>
+        </w:rPr>
+      </w:pPr>
+      <w:r>
+        <w:rPr>
+          <w:rStyle w:val="HTML1"/>
+        </w:rPr>
+        <w:t>[root@localhost ~]# /usr/local/nginx/sbin/nginx -t</w:t>
+      </w:r>
+    </w:p>
+    <w:p>
+      <w:pPr>
+        <w:pStyle w:val="HTML"/>
+        <w:rPr>
+          <w:rStyle w:val="HTML1"/>
+        </w:rPr>
+      </w:pPr>
+      <w:r>
+        <w:rPr>
+          <w:rStyle w:val="HTML1"/>
+        </w:rPr>
+        <w:t>nginx: the configuration file /usr/local/nginx/conf/nginx.conf syntax is ok</w:t>
+      </w:r>
+    </w:p>
+    <w:p>
+      <w:pPr>
+        <w:pStyle w:val="HTML"/>
+        <w:rPr>
+          <w:rStyle w:val="HTML1"/>
+        </w:rPr>
+      </w:pPr>
+      <w:r>
+        <w:rPr>
+          <w:rStyle w:val="HTML1"/>
+        </w:rPr>
+        <w:t>nginx: configuration file /usr/local/nginx/conf/nginx.conf test is successful</w:t>
+      </w:r>
+    </w:p>
+    <w:p>
+      <w:pPr>
+        <w:pStyle w:val="HTML"/>
+        <w:rPr>
+          <w:rStyle w:val="HTML1"/>
+        </w:rPr>
+      </w:pPr>
+      <w:r>
+        <w:rPr>
+          <w:rStyle w:val="HTML1"/>
+        </w:rPr>
+        <w:t>[root@localhost ~]# /usr/local/nginx/sbin/nginx -s reload</w:t>
+      </w:r>
+    </w:p>
+    <w:p>
+      <w:pPr>
+        <w:pStyle w:val="a3"/>
+      </w:pPr>
+      <w:r>
+        <w:t xml:space="preserve">首先测试上面配置的 </w:t>
+      </w:r>
+      <w:r>
+        <w:rPr>
+          <w:rStyle w:val="HTML1"/>
+        </w:rPr>
+        <w:t>8080</w:t>
+      </w:r>
+      <w:r>
+        <w:t xml:space="preserve"> 端口的服务，访问服务的</w:t>
+      </w:r>
+      <w:r>
+        <w:rPr>
+          <w:rStyle w:val="HTML1"/>
+        </w:rPr>
+        <w:t>8080</w:t>
+      </w:r>
+      <w:r>
+        <w:t>端口，得到以下结果：</w:t>
+      </w:r>
+      <w:r>
+        <w:br/>
+      </w:r>
+      <w:r>
+        <w:rPr>
+          <w:noProof/>
+        </w:rPr>
+        <w:lastRenderedPageBreak/>
+        <w:drawing>
+          <wp:inline distT="0" distB="0" distL="0" distR="0" wp14:anchorId="6B2DF906" wp14:editId="1365CF0C">
+            <wp:extent cx="5274310" cy="2480310"/>
+            <wp:effectExtent l="0" t="0" r="2540" b="0"/>
+            <wp:docPr id="9" name="图片 9"/>
+            <wp:cNvGraphicFramePr>
+              <a:graphicFrameLocks xmlns:a="http://schemas.openxmlformats.org/drawingml/2006/main" noChangeAspect="1"/>
+            </wp:cNvGraphicFramePr>
+            <a:graphic xmlns:a="http://schemas.openxmlformats.org/drawingml/2006/main">
+              <a:graphicData uri="http://schemas.openxmlformats.org/drawingml/2006/picture">
+                <pic:pic xmlns:pic="http://schemas.openxmlformats.org/drawingml/2006/picture">
+                  <pic:nvPicPr>
+                    <pic:cNvPr id="0" name="Picture 3"/>
+                    <pic:cNvPicPr>
+                      <a:picLocks noChangeAspect="1" noChangeArrowheads="1"/>
+                    </pic:cNvPicPr>
+                  </pic:nvPicPr>
+                  <pic:blipFill>
+                    <a:blip r:embed="rId14">
+                      <a:extLst>
+                        <a:ext uri="{28A0092B-C50C-407E-A947-70E740481C1C}">
+                          <a14:useLocalDpi xmlns:a14="http://schemas.microsoft.com/office/drawing/2010/main" val="0"/>
+                        </a:ext>
+                      </a:extLst>
+                    </a:blip>
+                    <a:srcRect/>
+                    <a:stretch>
+                      <a:fillRect/>
+                    </a:stretch>
+                  </pic:blipFill>
+                  <pic:spPr bwMode="auto">
+                    <a:xfrm>
+                      <a:off x="0" y="0"/>
+                      <a:ext cx="5274310" cy="2480310"/>
+                    </a:xfrm>
+                    <a:prstGeom prst="rect">
+                      <a:avLst/>
+                    </a:prstGeom>
+                    <a:noFill/>
+                    <a:ln>
+                      <a:noFill/>
+                    </a:ln>
+                  </pic:spPr>
+                </pic:pic>
+              </a:graphicData>
+            </a:graphic>
+          </wp:inline>
+        </w:drawing>
+      </w:r>
+      <w:r>
+        <w:br/>
+        <w:t xml:space="preserve">再次访问 </w:t>
+      </w:r>
+      <w:r>
+        <w:rPr>
+          <w:rStyle w:val="HTML1"/>
+        </w:rPr>
+        <w:t>80</w:t>
+      </w:r>
+      <w:r>
+        <w:t xml:space="preserve"> 端口(这里只是一个代理，它会把请求转发给</w:t>
+      </w:r>
+      <w:r>
+        <w:rPr>
+          <w:rStyle w:val="HTML1"/>
+        </w:rPr>
+        <w:t>8080</w:t>
+      </w:r>
+      <w:r>
+        <w:t>的服务，由</w:t>
+      </w:r>
+      <w:r>
+        <w:rPr>
+          <w:rStyle w:val="HTML1"/>
+        </w:rPr>
+        <w:t>8080</w:t>
+      </w:r>
+      <w:r>
+        <w:t>端口这这个服务处理并返回结果到客户端)，得到以下结果 -</w:t>
+      </w:r>
+      <w:r>
+        <w:br/>
+      </w:r>
+      <w:r>
+        <w:rPr>
+          <w:noProof/>
+        </w:rPr>
+        <w:drawing>
+          <wp:inline distT="0" distB="0" distL="0" distR="0" wp14:anchorId="5DB754DD" wp14:editId="1EB90C88">
+            <wp:extent cx="5274310" cy="2480310"/>
+            <wp:effectExtent l="0" t="0" r="2540" b="0"/>
+            <wp:docPr id="8" name="图片 8"/>
+            <wp:cNvGraphicFramePr>
+              <a:graphicFrameLocks xmlns:a="http://schemas.openxmlformats.org/drawingml/2006/main" noChangeAspect="1"/>
+            </wp:cNvGraphicFramePr>
+            <a:graphic xmlns:a="http://schemas.openxmlformats.org/drawingml/2006/main">
+              <a:graphicData uri="http://schemas.openxmlformats.org/drawingml/2006/picture">
+                <pic:pic xmlns:pic="http://schemas.openxmlformats.org/drawingml/2006/picture">
+                  <pic:nvPicPr>
+                    <pic:cNvPr id="0" name="Picture 4"/>
+                    <pic:cNvPicPr>
+                      <a:picLocks noChangeAspect="1" noChangeArrowheads="1"/>
+                    </pic:cNvPicPr>
+                  </pic:nvPicPr>
+                  <pic:blipFill>
+                    <a:blip r:embed="rId15">
+                      <a:extLst>
+                        <a:ext uri="{28A0092B-C50C-407E-A947-70E740481C1C}">
+                          <a14:useLocalDpi xmlns:a14="http://schemas.microsoft.com/office/drawing/2010/main" val="0"/>
+                        </a:ext>
+                      </a:extLst>
+                    </a:blip>
+                    <a:srcRect/>
+                    <a:stretch>
+                      <a:fillRect/>
+                    </a:stretch>
+                  </pic:blipFill>
+                  <pic:spPr bwMode="auto">
+                    <a:xfrm>
+                      <a:off x="0" y="0"/>
+                      <a:ext cx="5274310" cy="2480310"/>
+                    </a:xfrm>
+                    <a:prstGeom prst="rect">
+                      <a:avLst/>
+                    </a:prstGeom>
+                    <a:noFill/>
+                    <a:ln>
+                      <a:noFill/>
+                    </a:ln>
+                  </pic:spPr>
+                </pic:pic>
+              </a:graphicData>
+            </a:graphic>
+          </wp:inline>
+        </w:drawing>
+      </w:r>
+    </w:p>
+    <w:p>
+      <w:pPr>
+        <w:pStyle w:val="a3"/>
+      </w:pPr>
+      <w:r>
+        <w:t>完整的配置</w:t>
+      </w:r>
+      <w:r>
+        <w:rPr>
+          <w:rStyle w:val="HTML1"/>
+        </w:rPr>
+        <w:t>nginx.conf</w:t>
+      </w:r>
+      <w:r>
+        <w:t>文件内容如下 -</w:t>
+      </w:r>
+    </w:p>
+    <w:p>
+      <w:pPr>
+        <w:pStyle w:val="HTML"/>
+        <w:rPr>
+          <w:rStyle w:val="HTML1"/>
+        </w:rPr>
+      </w:pPr>
+    </w:p>
+    <w:p>
+      <w:pPr>
+        <w:pStyle w:val="HTML"/>
+        <w:rPr>
+          <w:rStyle w:val="HTML1"/>
+        </w:rPr>
+      </w:pPr>
+      <w:r>
+        <w:rPr>
+          <w:rStyle w:val="HTML1"/>
+        </w:rPr>
+        <w:t>#user  nobody;</w:t>
+      </w:r>
+    </w:p>
+    <w:p>
+      <w:pPr>
+        <w:pStyle w:val="HTML"/>
+        <w:rPr>
+          <w:rStyle w:val="HTML1"/>
+        </w:rPr>
+      </w:pPr>
+      <w:r>
+        <w:rPr>
+          <w:rStyle w:val="HTML1"/>
+        </w:rPr>
+        <w:t>worker_processes  1;</w:t>
+      </w:r>
+    </w:p>
+    <w:p>
+      <w:pPr>
+        <w:pStyle w:val="HTML"/>
+        <w:rPr>
+          <w:rStyle w:val="HTML1"/>
+        </w:rPr>
+      </w:pPr>
+    </w:p>
+    <w:p>
+      <w:pPr>
+        <w:pStyle w:val="HTML"/>
+        <w:rPr>
+          <w:rStyle w:val="HTML1"/>
+        </w:rPr>
+      </w:pPr>
+      <w:r>
+        <w:rPr>
+          <w:rStyle w:val="HTML1"/>
+        </w:rPr>
+        <w:t>#error_log  logs/error.log;</w:t>
+      </w:r>
+    </w:p>
+    <w:p>
+      <w:pPr>
+        <w:pStyle w:val="HTML"/>
+        <w:rPr>
+          <w:rStyle w:val="HTML1"/>
+        </w:rPr>
+      </w:pPr>
+      <w:r>
+        <w:rPr>
+          <w:rStyle w:val="HTML1"/>
+        </w:rPr>
+        <w:t>#error_log  logs/error.log  notice;</w:t>
+      </w:r>
+    </w:p>
+    <w:p>
+      <w:pPr>
+        <w:pStyle w:val="HTML"/>
+        <w:rPr>
+          <w:rStyle w:val="HTML1"/>
+        </w:rPr>
+      </w:pPr>
+      <w:r>
+        <w:rPr>
+          <w:rStyle w:val="HTML1"/>
+        </w:rPr>
+        <w:t>#error_log  logs/error.log  info;</w:t>
+      </w:r>
+    </w:p>
+    <w:p>
+      <w:pPr>
+        <w:pStyle w:val="HTML"/>
+        <w:rPr>
+          <w:rStyle w:val="HTML1"/>
+        </w:rPr>
+      </w:pPr>
+    </w:p>
+    <w:p>
+      <w:pPr>
+        <w:pStyle w:val="HTML"/>
+        <w:rPr>
+          <w:rStyle w:val="HTML1"/>
+        </w:rPr>
+      </w:pPr>
+      <w:r>
+        <w:rPr>
+          <w:rStyle w:val="HTML1"/>
+        </w:rPr>
+        <w:t>#pid        logs/nginx.pid;</w:t>
+      </w:r>
+    </w:p>
+    <w:p>
+      <w:pPr>
+        <w:pStyle w:val="HTML"/>
+        <w:rPr>
+          <w:rStyle w:val="HTML1"/>
+        </w:rPr>
+      </w:pPr>
+    </w:p>
+    <w:p>
+      <w:pPr>
+        <w:pStyle w:val="HTML"/>
+        <w:rPr>
+          <w:rStyle w:val="HTML1"/>
+        </w:rPr>
+      </w:pPr>
+      <w:r>
+        <w:rPr>
+          <w:rStyle w:val="HTML1"/>
+        </w:rPr>
+        <w:t>events {</w:t>
+      </w:r>
+    </w:p>
+    <w:p>
+      <w:pPr>
+        <w:pStyle w:val="HTML"/>
+        <w:rPr>
+          <w:rStyle w:val="HTML1"/>
+        </w:rPr>
+      </w:pPr>
+      <w:r>
+        <w:rPr>
+          <w:rStyle w:val="HTML1"/>
+        </w:rPr>
+        <w:t xml:space="preserve">    worker_connections  1024;</w:t>
+      </w:r>
+    </w:p>
+    <w:p>
+      <w:pPr>
+        <w:pStyle w:val="HTML"/>
+        <w:rPr>
+          <w:rStyle w:val="HTML1"/>
+        </w:rPr>
+      </w:pPr>
+      <w:r>
+        <w:rPr>
+          <w:rStyle w:val="HTML1"/>
+        </w:rPr>
+        <w:t>}</w:t>
+      </w:r>
+    </w:p>
+    <w:p>
+      <w:pPr>
+        <w:pStyle w:val="HTML"/>
+        <w:rPr>
+          <w:rStyle w:val="HTML1"/>
+        </w:rPr>
+      </w:pPr>
+    </w:p>
+    <w:p>
+      <w:pPr>
+        <w:pStyle w:val="HTML"/>
+        <w:rPr>
+          <w:rStyle w:val="HTML1"/>
+        </w:rPr>
+      </w:pPr>
+      <w:r>
+        <w:rPr>
+          <w:rStyle w:val="HTML1"/>
+        </w:rPr>
+        <w:t>http {</w:t>
+      </w:r>
+    </w:p>
+    <w:p>
+      <w:pPr>
+        <w:pStyle w:val="HTML"/>
+        <w:rPr>
+          <w:rStyle w:val="HTML1"/>
+        </w:rPr>
+      </w:pPr>
+      <w:r>
+        <w:rPr>
+          <w:rStyle w:val="HTML1"/>
+        </w:rPr>
+        <w:t xml:space="preserve">    include       mime.types;</w:t>
+      </w:r>
+    </w:p>
+    <w:p>
+      <w:pPr>
+        <w:pStyle w:val="HTML"/>
+        <w:rPr>
+          <w:rStyle w:val="HTML1"/>
+        </w:rPr>
+      </w:pPr>
+      <w:r>
+        <w:rPr>
+          <w:rStyle w:val="HTML1"/>
+        </w:rPr>
+        <w:t xml:space="preserve">    default_type  application/octet-stream;</w:t>
+      </w:r>
+    </w:p>
+    <w:p>
+      <w:pPr>
+        <w:pStyle w:val="HTML"/>
+        <w:rPr>
+          <w:rStyle w:val="HTML1"/>
+        </w:rPr>
+      </w:pPr>
+    </w:p>
+    <w:p>
+      <w:pPr>
+        <w:pStyle w:val="HTML"/>
+        <w:rPr>
+          <w:rStyle w:val="HTML1"/>
+        </w:rPr>
+      </w:pPr>
+      <w:r>
+        <w:rPr>
+          <w:rStyle w:val="HTML1"/>
+        </w:rPr>
+        <w:t xml:space="preserve">    #log_format  main  '$remote_addr - $remote_user [$time_local] "$request" '</w:t>
+      </w:r>
+    </w:p>
+    <w:p>
+      <w:pPr>
+        <w:pStyle w:val="HTML"/>
+        <w:rPr>
+          <w:rStyle w:val="HTML1"/>
+        </w:rPr>
+      </w:pPr>
+      <w:r>
+        <w:rPr>
+          <w:rStyle w:val="HTML1"/>
+        </w:rPr>
+        <w:t xml:space="preserve">    #                  '$status $body_bytes_sent "$http_referer" '</w:t>
+      </w:r>
+    </w:p>
+    <w:p>
+      <w:pPr>
+        <w:pStyle w:val="HTML"/>
+        <w:rPr>
+          <w:rStyle w:val="HTML1"/>
+        </w:rPr>
+      </w:pPr>
+      <w:r>
+        <w:rPr>
+          <w:rStyle w:val="HTML1"/>
+        </w:rPr>
+        <w:t xml:space="preserve">    #                  '"$http_user_agent" "$http_x_forwarded_for"';</w:t>
+      </w:r>
+    </w:p>
+    <w:p>
+      <w:pPr>
+        <w:pStyle w:val="HTML"/>
+        <w:rPr>
+          <w:rStyle w:val="HTML1"/>
+        </w:rPr>
+      </w:pPr>
+    </w:p>
+    <w:p>
+      <w:pPr>
+        <w:pStyle w:val="HTML"/>
+        <w:rPr>
+          <w:rStyle w:val="HTML1"/>
+        </w:rPr>
+      </w:pPr>
+      <w:r>
+        <w:rPr>
+          <w:rStyle w:val="HTML1"/>
+        </w:rPr>
+        <w:t xml:space="preserve">    #access_log  logs/access.log  main;</w:t>
+      </w:r>
+    </w:p>
+    <w:p>
+      <w:pPr>
+        <w:pStyle w:val="HTML"/>
+        <w:rPr>
+          <w:rStyle w:val="HTML1"/>
+        </w:rPr>
+      </w:pPr>
+    </w:p>
+    <w:p>
+      <w:pPr>
+        <w:pStyle w:val="HTML"/>
+        <w:rPr>
+          <w:rStyle w:val="HTML1"/>
+        </w:rPr>
+      </w:pPr>
+      <w:r>
+        <w:rPr>
+          <w:rStyle w:val="HTML1"/>
+        </w:rPr>
+        <w:t xml:space="preserve">    sendfile        on;</w:t>
+      </w:r>
+    </w:p>
+    <w:p>
+      <w:pPr>
+        <w:pStyle w:val="HTML"/>
+        <w:rPr>
+          <w:rStyle w:val="HTML1"/>
+        </w:rPr>
+      </w:pPr>
+      <w:r>
+        <w:rPr>
+          <w:rStyle w:val="HTML1"/>
+        </w:rPr>
+        <w:t xml:space="preserve">    #tcp_nopush     on;</w:t>
+      </w:r>
+    </w:p>
+    <w:p>
+      <w:pPr>
+        <w:pStyle w:val="HTML"/>
+        <w:rPr>
+          <w:rStyle w:val="HTML1"/>
+        </w:rPr>
+      </w:pPr>
+    </w:p>
+    <w:p>
+      <w:pPr>
+        <w:pStyle w:val="HTML"/>
+        <w:rPr>
+          <w:rStyle w:val="HTML1"/>
+        </w:rPr>
+      </w:pPr>
+      <w:r>
+        <w:rPr>
+          <w:rStyle w:val="HTML1"/>
+        </w:rPr>
+        <w:t xml:space="preserve">    #keepalive_timeout  0;</w:t>
+      </w:r>
+    </w:p>
+    <w:p>
+      <w:pPr>
+        <w:pStyle w:val="HTML"/>
+        <w:rPr>
+          <w:rStyle w:val="HTML1"/>
+        </w:rPr>
+      </w:pPr>
+      <w:r>
+        <w:rPr>
+          <w:rStyle w:val="HTML1"/>
+        </w:rPr>
+        <w:t xml:space="preserve">    keepalive_timeout  65;</w:t>
+      </w:r>
+    </w:p>
+    <w:p>
+      <w:pPr>
+        <w:pStyle w:val="HTML"/>
+        <w:rPr>
+          <w:rStyle w:val="HTML1"/>
+        </w:rPr>
+      </w:pPr>
+    </w:p>
+    <w:p>
+      <w:pPr>
+        <w:pStyle w:val="HTML"/>
+        <w:rPr>
+          <w:rStyle w:val="HTML1"/>
+        </w:rPr>
+      </w:pPr>
+      <w:r>
+        <w:rPr>
+          <w:rStyle w:val="HTML1"/>
+        </w:rPr>
+        <w:t xml:space="preserve">    #gzip  on;</w:t>
+      </w:r>
+    </w:p>
+    <w:p>
+      <w:pPr>
+        <w:pStyle w:val="HTML"/>
+        <w:rPr>
+          <w:rStyle w:val="HTML1"/>
+        </w:rPr>
+      </w:pPr>
+    </w:p>
+    <w:p>
+      <w:pPr>
+        <w:pStyle w:val="HTML"/>
+        <w:rPr>
+          <w:rStyle w:val="HTML1"/>
+        </w:rPr>
+      </w:pPr>
+      <w:r>
+        <w:rPr>
+          <w:rStyle w:val="HTML1"/>
+        </w:rPr>
+        <w:t xml:space="preserve">    ## 新服务(服务处理)</w:t>
+      </w:r>
+    </w:p>
+    <w:p>
+      <w:pPr>
+        <w:pStyle w:val="HTML"/>
+        <w:rPr>
+          <w:rStyle w:val="HTML1"/>
+        </w:rPr>
+      </w:pPr>
+      <w:r>
+        <w:rPr>
+          <w:rStyle w:val="HTML1"/>
+        </w:rPr>
+        <w:t xml:space="preserve">    server {</w:t>
+      </w:r>
+    </w:p>
+    <w:p>
+      <w:pPr>
+        <w:pStyle w:val="HTML"/>
+        <w:rPr>
+          <w:rStyle w:val="HTML1"/>
+        </w:rPr>
+      </w:pPr>
+      <w:r>
+        <w:rPr>
+          <w:rStyle w:val="HTML1"/>
+        </w:rPr>
+        <w:t xml:space="preserve">        listen 8080;</w:t>
+      </w:r>
+    </w:p>
+    <w:p>
+      <w:pPr>
+        <w:pStyle w:val="HTML"/>
+        <w:rPr>
+          <w:rStyle w:val="HTML1"/>
+        </w:rPr>
+      </w:pPr>
+      <w:r>
+        <w:rPr>
+          <w:rStyle w:val="HTML1"/>
+        </w:rPr>
+        <w:t xml:space="preserve">        root /data/up1;</w:t>
+      </w:r>
+    </w:p>
+    <w:p>
+      <w:pPr>
+        <w:pStyle w:val="HTML"/>
+        <w:rPr>
+          <w:rStyle w:val="HTML1"/>
+        </w:rPr>
+      </w:pPr>
+    </w:p>
+    <w:p>
+      <w:pPr>
+        <w:pStyle w:val="HTML"/>
+        <w:rPr>
+          <w:rStyle w:val="HTML1"/>
+        </w:rPr>
+      </w:pPr>
+      <w:r>
+        <w:rPr>
+          <w:rStyle w:val="HTML1"/>
+        </w:rPr>
+        <w:t xml:space="preserve">        location / {</w:t>
+      </w:r>
+    </w:p>
+    <w:p>
+      <w:pPr>
+        <w:pStyle w:val="HTML"/>
+        <w:rPr>
+          <w:rStyle w:val="HTML1"/>
+        </w:rPr>
+      </w:pPr>
+      <w:r>
+        <w:rPr>
+          <w:rStyle w:val="HTML1"/>
+        </w:rPr>
+        <w:t xml:space="preserve">        }</w:t>
+      </w:r>
+    </w:p>
+    <w:p>
+      <w:pPr>
+        <w:pStyle w:val="HTML"/>
+        <w:rPr>
+          <w:rStyle w:val="HTML1"/>
+        </w:rPr>
+      </w:pPr>
+      <w:r>
+        <w:rPr>
+          <w:rStyle w:val="HTML1"/>
+        </w:rPr>
+        <w:t xml:space="preserve">    }</w:t>
+      </w:r>
+    </w:p>
+    <w:p>
+      <w:pPr>
+        <w:pStyle w:val="HTML"/>
+        <w:rPr>
+          <w:rStyle w:val="HTML1"/>
+        </w:rPr>
+      </w:pPr>
+    </w:p>
+    <w:p>
+      <w:pPr>
+        <w:pStyle w:val="HTML"/>
+        <w:rPr>
+          <w:rStyle w:val="HTML1"/>
+        </w:rPr>
+      </w:pPr>
+      <w:r>
+        <w:rPr>
+          <w:rStyle w:val="HTML1"/>
+        </w:rPr>
+        <w:t xml:space="preserve">    ## 代理配置，数据转发</w:t>
+      </w:r>
+    </w:p>
+    <w:p>
+      <w:pPr>
+        <w:pStyle w:val="HTML"/>
+        <w:rPr>
+          <w:rStyle w:val="HTML1"/>
+        </w:rPr>
+      </w:pPr>
+      <w:r>
+        <w:rPr>
+          <w:rStyle w:val="HTML1"/>
+        </w:rPr>
+        <w:t xml:space="preserve">    server {</w:t>
+      </w:r>
+    </w:p>
+    <w:p>
+      <w:pPr>
+        <w:pStyle w:val="HTML"/>
+        <w:rPr>
+          <w:rStyle w:val="HTML1"/>
+        </w:rPr>
+      </w:pPr>
+      <w:r>
+        <w:rPr>
+          <w:rStyle w:val="HTML1"/>
+        </w:rPr>
+        <w:t xml:space="preserve">        location / {</w:t>
+      </w:r>
+    </w:p>
+    <w:p>
+      <w:pPr>
+        <w:pStyle w:val="HTML"/>
+        <w:rPr>
+          <w:rStyle w:val="HTML1"/>
+        </w:rPr>
+      </w:pPr>
+      <w:r>
+        <w:rPr>
+          <w:rStyle w:val="HTML1"/>
+        </w:rPr>
+        <w:t xml:space="preserve">            proxy_pass http://localhost:8080/;</w:t>
+      </w:r>
+    </w:p>
+    <w:p>
+      <w:pPr>
+        <w:pStyle w:val="HTML"/>
+        <w:rPr>
+          <w:rStyle w:val="HTML1"/>
+        </w:rPr>
+      </w:pPr>
+      <w:r>
+        <w:rPr>
+          <w:rStyle w:val="HTML1"/>
+        </w:rPr>
+        <w:t xml:space="preserve">        }</w:t>
+      </w:r>
+    </w:p>
+    <w:p>
+      <w:pPr>
+        <w:pStyle w:val="HTML"/>
+        <w:rPr>
+          <w:rStyle w:val="HTML1"/>
+        </w:rPr>
+      </w:pPr>
+    </w:p>
+    <w:p>
+      <w:pPr>
+        <w:pStyle w:val="HTML"/>
+        <w:rPr>
+          <w:rStyle w:val="HTML1"/>
+        </w:rPr>
+      </w:pPr>
+      <w:r>
+        <w:rPr>
+          <w:rStyle w:val="HTML1"/>
+        </w:rPr>
+        <w:t xml:space="preserve">        location ~ \.(gif|jpg|png)$ {</w:t>
+      </w:r>
+    </w:p>
+    <w:p>
+      <w:pPr>
+        <w:pStyle w:val="HTML"/>
+        <w:rPr>
+          <w:rStyle w:val="HTML1"/>
+        </w:rPr>
+      </w:pPr>
+      <w:r>
+        <w:rPr>
+          <w:rStyle w:val="HTML1"/>
+        </w:rPr>
+        <w:t xml:space="preserve">            root /data/images;</w:t>
+      </w:r>
+    </w:p>
+    <w:p>
+      <w:pPr>
+        <w:pStyle w:val="HTML"/>
+        <w:rPr>
+          <w:rStyle w:val="HTML1"/>
+        </w:rPr>
+      </w:pPr>
+      <w:r>
+        <w:rPr>
+          <w:rStyle w:val="HTML1"/>
+        </w:rPr>
+        <w:t xml:space="preserve">        }</w:t>
+      </w:r>
+    </w:p>
+    <w:p>
+      <w:pPr>
+        <w:pStyle w:val="HTML"/>
+        <w:rPr>
+          <w:rStyle w:val="HTML1"/>
+        </w:rPr>
+      </w:pPr>
+      <w:r>
+        <w:rPr>
+          <w:rStyle w:val="HTML1"/>
+        </w:rPr>
+        <w:t xml:space="preserve">    }</w:t>
+      </w:r>
+    </w:p>
+    <w:p>
+      <w:pPr>
+        <w:pStyle w:val="HTML"/>
+      </w:pPr>
+      <w:r>
+        <w:rPr>
+          <w:rStyle w:val="HTML1"/>
+        </w:rPr>
+        <w:t>}</w:t>
+      </w:r>
+    </w:p>
+    <w:p/>
+    <w:p/>
+    <w:p/>
+    <w:p/>
+    <w:p>
+      <w:r>
+        <w:rPr>
+          <w:noProof/>
+        </w:rPr>
+        <w:lastRenderedPageBreak/>
+        <w:drawing>
+          <wp:inline distT="0" distB="0" distL="0" distR="0" wp14:anchorId="391947EB" wp14:editId="324F00A7">
+            <wp:extent cx="5274310" cy="3719830"/>
+            <wp:effectExtent l="0" t="0" r="2540" b="0"/>
+            <wp:docPr id="10" name="图片 10"/>
+            <wp:cNvGraphicFramePr>
+              <a:graphicFrameLocks xmlns:a="http://schemas.openxmlformats.org/drawingml/2006/main" noChangeAspect="1"/>
+            </wp:cNvGraphicFramePr>
+            <a:graphic xmlns:a="http://schemas.openxmlformats.org/drawingml/2006/main">
+              <a:graphicData uri="http://schemas.openxmlformats.org/drawingml/2006/picture">
+                <pic:pic xmlns:pic="http://schemas.openxmlformats.org/drawingml/2006/picture">
+                  <pic:nvPicPr>
+                    <pic:cNvPr id="1" name=""/>
+                    <pic:cNvPicPr/>
+                  </pic:nvPicPr>
+                  <pic:blipFill>
+                    <a:blip r:embed="rId16"/>
+                    <a:stretch>
+                      <a:fillRect/>
+                    </a:stretch>
+                  </pic:blipFill>
+                  <pic:spPr>
+                    <a:xfrm>
+                      <a:off x="0" y="0"/>
+                      <a:ext cx="5274310" cy="3719830"/>
+                    </a:xfrm>
+                    <a:prstGeom prst="rect">
+                      <a:avLst/>
+                    </a:prstGeom>
+                  </pic:spPr>
+                </pic:pic>
+              </a:graphicData>
+            </a:graphic>
+          </wp:inline>
+        </w:drawing>
+      </w:r>
+    </w:p>
+    <w:p/>
     <w:p>
       <w:pPr>
         <w:rPr>
           <w:rFonts w:hint="eastAsia"/>
         </w:rPr>
       </w:pPr>
+      <w:r>
+        <w:rPr>
+          <w:noProof/>
+        </w:rPr>
+        <w:lastRenderedPageBreak/>
+        <w:drawing>
+          <wp:inline distT="0" distB="0" distL="0" distR="0" wp14:anchorId="051ADFD2" wp14:editId="73092A1E">
+            <wp:extent cx="3395980" cy="8863330"/>
+            <wp:effectExtent l="0" t="0" r="0" b="0"/>
+            <wp:docPr id="11" name="图片 11"/>
+            <wp:cNvGraphicFramePr>
+              <a:graphicFrameLocks xmlns:a="http://schemas.openxmlformats.org/drawingml/2006/main" noChangeAspect="1"/>
+            </wp:cNvGraphicFramePr>
+            <a:graphic xmlns:a="http://schemas.openxmlformats.org/drawingml/2006/main">
+              <a:graphicData uri="http://schemas.openxmlformats.org/drawingml/2006/picture">
+                <pic:pic xmlns:pic="http://schemas.openxmlformats.org/drawingml/2006/picture">
+                  <pic:nvPicPr>
+                    <pic:cNvPr id="1" name=""/>
+                    <pic:cNvPicPr/>
+                  </pic:nvPicPr>
+                  <pic:blipFill>
+                    <a:blip r:embed="rId17"/>
+                    <a:stretch>
+                      <a:fillRect/>
+                    </a:stretch>
+                  </pic:blipFill>
+                  <pic:spPr>
+                    <a:xfrm>
+                      <a:off x="0" y="0"/>
+                      <a:ext cx="3395980" cy="8863330"/>
+                    </a:xfrm>
+                    <a:prstGeom prst="rect">
+                      <a:avLst/>
+                    </a:prstGeom>
+                  </pic:spPr>
+                </pic:pic>
+              </a:graphicData>
+            </a:graphic>
+          </wp:inline>
+        </w:drawing>
+      </w:r>
       <w:bookmarkStart w:id="0" w:name="_GoBack"/>
       <w:bookmarkEnd w:id="0"/>
     </w:p>
@@ -9051,6 +13971,44 @@
     </w:sectPr>
   </w:body>
 </w:document>
+</file>
+
+<file path=word/endnotes.xml><?xml version="1.0" encoding="utf-8"?>
+<w:endnotes xmlns:wpc="http://schemas.microsoft.com/office/word/2010/wordprocessingCanvas" xmlns:cx="http://schemas.microsoft.com/office/drawing/2014/chartex" xmlns:cx1="http://schemas.microsoft.com/office/drawing/2015/9/8/chartex" xmlns:cx2="http://schemas.microsoft.com/office/drawing/2015/10/21/chartex" xmlns:cx3="http://schemas.microsoft.com/office/drawing/2016/5/9/chartex" xmlns:cx4="http://schemas.microsoft.com/office/drawing/2016/5/10/chartex" xmlns:cx5="http://schemas.microsoft.com/office/drawing/2016/5/11/chartex" xmlns:cx6="http://schemas.microsoft.com/office/drawing/2016/5/12/chartex" xmlns:cx7="http://schemas.microsoft.com/office/drawing/2016/5/13/chartex" xmlns:cx8="http://schemas.microsoft.com/office/drawing/2016/5/14/chartex" xmlns:mc="http://schemas.openxmlformats.org/markup-compatibility/2006" xmlns:aink="http://schemas.microsoft.com/office/drawing/2016/ink" xmlns:am3d="http://schemas.microsoft.com/office/drawing/2017/model3d" xmlns:o="urn:schemas-microsoft-com:office:office" xmlns:r="http://schemas.openxmlformats.org/officeDocument/2006/relationships" xmlns:m="http://schemas.openxmlformats.org/officeDocument/2006/math" xmlns:v="urn:schemas-microsoft-com:vml" xmlns:wp14="http://schemas.microsoft.com/office/word/2010/wordprocessingDrawing" xmlns:wp="http://schemas.openxmlformats.org/drawingml/2006/wordprocessingDrawing" xmlns:w10="urn:schemas-microsoft-com:office:word" xmlns:w="http://schemas.openxmlformats.org/wordprocessingml/2006/main" xmlns:w14="http://schemas.microsoft.com/office/word/2010/wordml" xmlns:w15="http://schemas.microsoft.com/office/word/2012/wordml" xmlns:w16cid="http://schemas.microsoft.com/office/word/2016/wordml/cid" xmlns:w16se="http://schemas.microsoft.com/office/word/2015/wordml/symex" xmlns:wpg="http://schemas.microsoft.com/office/word/2010/wordprocessingGroup" xmlns:wpi="http://schemas.microsoft.com/office/word/2010/wordprocessingInk" xmlns:wne="http://schemas.microsoft.com/office/word/2006/wordml" xmlns:wps="http://schemas.microsoft.com/office/word/2010/wordprocessingShape" mc:Ignorable="w14 w15 w16se w16cid wp14">
+  <w:endnote w:type="separator" w:id="-1">
+    <w:p>
+      <w:r>
+        <w:separator/>
+      </w:r>
+    </w:p>
+  </w:endnote>
+  <w:endnote w:type="continuationSeparator" w:id="0">
+    <w:p>
+      <w:r>
+        <w:continuationSeparator/>
+      </w:r>
+    </w:p>
+  </w:endnote>
+</w:endnotes>
+</file>
+
+<file path=word/footnotes.xml><?xml version="1.0" encoding="utf-8"?>
+<w:footnotes xmlns:wpc="http://schemas.microsoft.com/office/word/2010/wordprocessingCanvas" xmlns:cx="http://schemas.microsoft.com/office/drawing/2014/chartex" xmlns:cx1="http://schemas.microsoft.com/office/drawing/2015/9/8/chartex" xmlns:cx2="http://schemas.microsoft.com/office/drawing/2015/10/21/chartex" xmlns:cx3="http://schemas.microsoft.com/office/drawing/2016/5/9/chartex" xmlns:cx4="http://schemas.microsoft.com/office/drawing/2016/5/10/chartex" xmlns:cx5="http://schemas.microsoft.com/office/drawing/2016/5/11/chartex" xmlns:cx6="http://schemas.microsoft.com/office/drawing/2016/5/12/chartex" xmlns:cx7="http://schemas.microsoft.com/office/drawing/2016/5/13/chartex" xmlns:cx8="http://schemas.microsoft.com/office/drawing/2016/5/14/chartex" xmlns:mc="http://schemas.openxmlformats.org/markup-compatibility/2006" xmlns:aink="http://schemas.microsoft.com/office/drawing/2016/ink" xmlns:am3d="http://schemas.microsoft.com/office/drawing/2017/model3d" xmlns:o="urn:schemas-microsoft-com:office:office" xmlns:r="http://schemas.openxmlformats.org/officeDocument/2006/relationships" xmlns:m="http://schemas.openxmlformats.org/officeDocument/2006/math" xmlns:v="urn:schemas-microsoft-com:vml" xmlns:wp14="http://schemas.microsoft.com/office/word/2010/wordprocessingDrawing" xmlns:wp="http://schemas.openxmlformats.org/drawingml/2006/wordprocessingDrawing" xmlns:w10="urn:schemas-microsoft-com:office:word" xmlns:w="http://schemas.openxmlformats.org/wordprocessingml/2006/main" xmlns:w14="http://schemas.microsoft.com/office/word/2010/wordml" xmlns:w15="http://schemas.microsoft.com/office/word/2012/wordml" xmlns:w16cid="http://schemas.microsoft.com/office/word/2016/wordml/cid" xmlns:w16se="http://schemas.microsoft.com/office/word/2015/wordml/symex" xmlns:wpg="http://schemas.microsoft.com/office/word/2010/wordprocessingGroup" xmlns:wpi="http://schemas.microsoft.com/office/word/2010/wordprocessingInk" xmlns:wne="http://schemas.microsoft.com/office/word/2006/wordml" xmlns:wps="http://schemas.microsoft.com/office/word/2010/wordprocessingShape" mc:Ignorable="w14 w15 w16se w16cid wp14">
+  <w:footnote w:type="separator" w:id="-1">
+    <w:p>
+      <w:r>
+        <w:separator/>
+      </w:r>
+    </w:p>
+  </w:footnote>
+  <w:footnote w:type="continuationSeparator" w:id="0">
+    <w:p>
+      <w:r>
+        <w:continuationSeparator/>
+      </w:r>
+    </w:p>
+  </w:footnote>
+</w:footnotes>
 </file>
 
 <file path=word/numbering.xml><?xml version="1.0" encoding="utf-8"?>
@@ -9204,8 +14162,160 @@
       </w:rPr>
     </w:lvl>
   </w:abstractNum>
+  <w:abstractNum w:abstractNumId="1" w15:restartNumberingAfterBreak="0">
+    <w:nsid w:val="2E2E5652"/>
+    <w:multiLevelType w:val="multilevel"/>
+    <w:tmpl w:val="B2B2D8AC"/>
+    <w:lvl w:ilvl="0">
+      <w:start w:val="1"/>
+      <w:numFmt w:val="bullet"/>
+      <w:lvlText w:val=""/>
+      <w:lvlJc w:val="left"/>
+      <w:pPr>
+        <w:tabs>
+          <w:tab w:val="num" w:pos="720"/>
+        </w:tabs>
+        <w:ind w:left="720" w:hanging="360"/>
+      </w:pPr>
+      <w:rPr>
+        <w:rFonts w:ascii="Symbol" w:hAnsi="Symbol" w:hint="default"/>
+        <w:sz w:val="20"/>
+      </w:rPr>
+    </w:lvl>
+    <w:lvl w:ilvl="1" w:tentative="1">
+      <w:start w:val="1"/>
+      <w:numFmt w:val="bullet"/>
+      <w:lvlText w:val="o"/>
+      <w:lvlJc w:val="left"/>
+      <w:pPr>
+        <w:tabs>
+          <w:tab w:val="num" w:pos="1440"/>
+        </w:tabs>
+        <w:ind w:left="1440" w:hanging="360"/>
+      </w:pPr>
+      <w:rPr>
+        <w:rFonts w:ascii="Courier New" w:hAnsi="Courier New" w:hint="default"/>
+        <w:sz w:val="20"/>
+      </w:rPr>
+    </w:lvl>
+    <w:lvl w:ilvl="2" w:tentative="1">
+      <w:start w:val="1"/>
+      <w:numFmt w:val="bullet"/>
+      <w:lvlText w:val=""/>
+      <w:lvlJc w:val="left"/>
+      <w:pPr>
+        <w:tabs>
+          <w:tab w:val="num" w:pos="2160"/>
+        </w:tabs>
+        <w:ind w:left="2160" w:hanging="360"/>
+      </w:pPr>
+      <w:rPr>
+        <w:rFonts w:ascii="Wingdings" w:hAnsi="Wingdings" w:hint="default"/>
+        <w:sz w:val="20"/>
+      </w:rPr>
+    </w:lvl>
+    <w:lvl w:ilvl="3" w:tentative="1">
+      <w:start w:val="1"/>
+      <w:numFmt w:val="bullet"/>
+      <w:lvlText w:val=""/>
+      <w:lvlJc w:val="left"/>
+      <w:pPr>
+        <w:tabs>
+          <w:tab w:val="num" w:pos="2880"/>
+        </w:tabs>
+        <w:ind w:left="2880" w:hanging="360"/>
+      </w:pPr>
+      <w:rPr>
+        <w:rFonts w:ascii="Wingdings" w:hAnsi="Wingdings" w:hint="default"/>
+        <w:sz w:val="20"/>
+      </w:rPr>
+    </w:lvl>
+    <w:lvl w:ilvl="4" w:tentative="1">
+      <w:start w:val="1"/>
+      <w:numFmt w:val="bullet"/>
+      <w:lvlText w:val=""/>
+      <w:lvlJc w:val="left"/>
+      <w:pPr>
+        <w:tabs>
+          <w:tab w:val="num" w:pos="3600"/>
+        </w:tabs>
+        <w:ind w:left="3600" w:hanging="360"/>
+      </w:pPr>
+      <w:rPr>
+        <w:rFonts w:ascii="Wingdings" w:hAnsi="Wingdings" w:hint="default"/>
+        <w:sz w:val="20"/>
+      </w:rPr>
+    </w:lvl>
+    <w:lvl w:ilvl="5" w:tentative="1">
+      <w:start w:val="1"/>
+      <w:numFmt w:val="bullet"/>
+      <w:lvlText w:val=""/>
+      <w:lvlJc w:val="left"/>
+      <w:pPr>
+        <w:tabs>
+          <w:tab w:val="num" w:pos="4320"/>
+        </w:tabs>
+        <w:ind w:left="4320" w:hanging="360"/>
+      </w:pPr>
+      <w:rPr>
+        <w:rFonts w:ascii="Wingdings" w:hAnsi="Wingdings" w:hint="default"/>
+        <w:sz w:val="20"/>
+      </w:rPr>
+    </w:lvl>
+    <w:lvl w:ilvl="6" w:tentative="1">
+      <w:start w:val="1"/>
+      <w:numFmt w:val="bullet"/>
+      <w:lvlText w:val=""/>
+      <w:lvlJc w:val="left"/>
+      <w:pPr>
+        <w:tabs>
+          <w:tab w:val="num" w:pos="5040"/>
+        </w:tabs>
+        <w:ind w:left="5040" w:hanging="360"/>
+      </w:pPr>
+      <w:rPr>
+        <w:rFonts w:ascii="Wingdings" w:hAnsi="Wingdings" w:hint="default"/>
+        <w:sz w:val="20"/>
+      </w:rPr>
+    </w:lvl>
+    <w:lvl w:ilvl="7" w:tentative="1">
+      <w:start w:val="1"/>
+      <w:numFmt w:val="bullet"/>
+      <w:lvlText w:val=""/>
+      <w:lvlJc w:val="left"/>
+      <w:pPr>
+        <w:tabs>
+          <w:tab w:val="num" w:pos="5760"/>
+        </w:tabs>
+        <w:ind w:left="5760" w:hanging="360"/>
+      </w:pPr>
+      <w:rPr>
+        <w:rFonts w:ascii="Wingdings" w:hAnsi="Wingdings" w:hint="default"/>
+        <w:sz w:val="20"/>
+      </w:rPr>
+    </w:lvl>
+    <w:lvl w:ilvl="8" w:tentative="1">
+      <w:start w:val="1"/>
+      <w:numFmt w:val="bullet"/>
+      <w:lvlText w:val=""/>
+      <w:lvlJc w:val="left"/>
+      <w:pPr>
+        <w:tabs>
+          <w:tab w:val="num" w:pos="6480"/>
+        </w:tabs>
+        <w:ind w:left="6480" w:hanging="360"/>
+      </w:pPr>
+      <w:rPr>
+        <w:rFonts w:ascii="Wingdings" w:hAnsi="Wingdings" w:hint="default"/>
+        <w:sz w:val="20"/>
+      </w:rPr>
+    </w:lvl>
+  </w:abstractNum>
   <w:num w:numId="1">
     <w:abstractNumId w:val="0"/>
+  </w:num>
+  <w:num w:numId="2">
+    <w:abstractNumId w:val="1"/>
   </w:num>
 </w:numbering>
 </file>
@@ -9773,6 +14883,83 @@
       <w:szCs w:val="24"/>
     </w:rPr>
   </w:style>
+  <w:style w:type="paragraph" w:styleId="a5">
+    <w:name w:val="header"/>
+    <w:basedOn w:val="a"/>
+    <w:link w:val="a6"/>
+    <w:uiPriority w:val="99"/>
+    <w:unhideWhenUsed/>
+    <w:rsid w:val="009236C0"/>
+    <w:pPr>
+      <w:pBdr>
+        <w:bottom w:val="single" w:sz="6" w:space="1" w:color="auto"/>
+      </w:pBdr>
+      <w:tabs>
+        <w:tab w:val="center" w:pos="4153"/>
+        <w:tab w:val="right" w:pos="8306"/>
+      </w:tabs>
+      <w:snapToGrid w:val="0"/>
+      <w:jc w:val="center"/>
+    </w:pPr>
+    <w:rPr>
+      <w:sz w:val="18"/>
+      <w:szCs w:val="18"/>
+    </w:rPr>
+  </w:style>
+  <w:style w:type="character" w:customStyle="1" w:styleId="a6">
+    <w:name w:val="页眉 字符"/>
+    <w:basedOn w:val="a0"/>
+    <w:link w:val="a5"/>
+    <w:uiPriority w:val="99"/>
+    <w:rsid w:val="009236C0"/>
+    <w:rPr>
+      <w:sz w:val="18"/>
+      <w:szCs w:val="18"/>
+    </w:rPr>
+  </w:style>
+  <w:style w:type="paragraph" w:styleId="a7">
+    <w:name w:val="footer"/>
+    <w:basedOn w:val="a"/>
+    <w:link w:val="a8"/>
+    <w:uiPriority w:val="99"/>
+    <w:unhideWhenUsed/>
+    <w:rsid w:val="009236C0"/>
+    <w:pPr>
+      <w:tabs>
+        <w:tab w:val="center" w:pos="4153"/>
+        <w:tab w:val="right" w:pos="8306"/>
+      </w:tabs>
+      <w:snapToGrid w:val="0"/>
+      <w:jc w:val="left"/>
+    </w:pPr>
+    <w:rPr>
+      <w:sz w:val="18"/>
+      <w:szCs w:val="18"/>
+    </w:rPr>
+  </w:style>
+  <w:style w:type="character" w:customStyle="1" w:styleId="a8">
+    <w:name w:val="页脚 字符"/>
+    <w:basedOn w:val="a0"/>
+    <w:link w:val="a7"/>
+    <w:uiPriority w:val="99"/>
+    <w:rsid w:val="009236C0"/>
+    <w:rPr>
+      <w:sz w:val="18"/>
+      <w:szCs w:val="18"/>
+    </w:rPr>
+  </w:style>
+  <w:style w:type="character" w:styleId="a9">
+    <w:name w:val="Hyperlink"/>
+    <w:basedOn w:val="a0"/>
+    <w:uiPriority w:val="99"/>
+    <w:semiHidden/>
+    <w:unhideWhenUsed/>
+    <w:rsid w:val="009236C0"/>
+    <w:rPr>
+      <w:color w:val="0000FF"/>
+      <w:u w:val="single"/>
+    </w:rPr>
+  </w:style>
 </w:styles>
 </file>
 

--- a/ngix笔记.docx
+++ b/ngix笔记.docx
@@ -13914,11 +13914,6 @@
     </w:p>
     <w:p/>
     <w:p>
-      <w:pPr>
-        <w:rPr>
-          <w:rFonts w:hint="eastAsia"/>
-        </w:rPr>
-      </w:pPr>
       <w:r>
         <w:rPr>
           <w:noProof/>
@@ -13960,6 +13955,13 @@
           </wp:inline>
         </w:drawing>
       </w:r>
+    </w:p>
+    <w:p>
+      <w:pPr>
+        <w:rPr>
+          <w:rFonts w:hint="eastAsia"/>
+        </w:rPr>
+      </w:pPr>
       <w:bookmarkStart w:id="0" w:name="_GoBack"/>
       <w:bookmarkEnd w:id="0"/>
     </w:p>
